--- a/++Templated Entries/READY/Sjöström, Victor  (Hortelano) TemplatedSK.docx
+++ b/++Templated Entries/READY/Sjöström, Victor  (Hortelano) TemplatedSK.docx
@@ -1,6 +1,6 @@
 
 <file path=word/document.xml><?xml version="1.0" encoding="utf-8"?>
-<w:document xmlns:wpc="http://schemas.microsoft.com/office/word/2010/wordprocessingCanvas" xmlns:mc="http://schemas.openxmlformats.org/markup-compatibility/2006" xmlns:o="urn:schemas-microsoft-com:office:office" xmlns:r="http://schemas.openxmlformats.org/officeDocument/2006/relationships" xmlns:m="http://schemas.openxmlformats.org/officeDocument/2006/math" xmlns:v="urn:schemas-microsoft-com:vml" xmlns:wp14="http://schemas.microsoft.com/office/word/2010/wordprocessingDrawing" xmlns:wp="http://schemas.openxmlformats.org/drawingml/2006/wordprocessingDrawing" xmlns:w10="urn:schemas-microsoft-com:office:word" xmlns:w="http://schemas.openxmlformats.org/wordprocessingml/2006/main" xmlns:w14="http://schemas.microsoft.com/office/word/2010/wordml" xmlns:wpg="http://schemas.microsoft.com/office/word/2010/wordprocessingGroup" xmlns:wpi="http://schemas.microsoft.com/office/word/2010/wordprocessingInk" xmlns:wne="http://schemas.microsoft.com/office/word/2006/wordml" xmlns:wps="http://schemas.microsoft.com/office/word/2010/wordprocessingShape" mc:Ignorable="w14 wp14">
+<w:document xmlns:wpc="http://schemas.microsoft.com/office/word/2010/wordprocessingCanvas" xmlns:mo="http://schemas.microsoft.com/office/mac/office/2008/main" xmlns:mc="http://schemas.openxmlformats.org/markup-compatibility/2006" xmlns:mv="urn:schemas-microsoft-com:mac:vml" xmlns:o="urn:schemas-microsoft-com:office:office" xmlns:r="http://schemas.openxmlformats.org/officeDocument/2006/relationships" xmlns:m="http://schemas.openxmlformats.org/officeDocument/2006/math" xmlns:v="urn:schemas-microsoft-com:vml" xmlns:wp14="http://schemas.microsoft.com/office/word/2010/wordprocessingDrawing" xmlns:wp="http://schemas.openxmlformats.org/drawingml/2006/wordprocessingDrawing" xmlns:w10="urn:schemas-microsoft-com:office:word" xmlns:w="http://schemas.openxmlformats.org/wordprocessingml/2006/main" xmlns:w14="http://schemas.microsoft.com/office/word/2010/wordml" xmlns:wpg="http://schemas.microsoft.com/office/word/2010/wordprocessingGroup" xmlns:wpi="http://schemas.microsoft.com/office/word/2010/wordprocessingInk" xmlns:wne="http://schemas.microsoft.com/office/word/2006/wordml" xmlns:wps="http://schemas.microsoft.com/office/word/2010/wordprocessingShape" mc:Ignorable="w14 wp14">
   <w:body>
     <w:tbl>
       <w:tblPr>
@@ -18,13 +18,16 @@
         <w:tblLook w:val="04A0" w:firstRow="1" w:lastRow="0" w:firstColumn="1" w:lastColumn="0" w:noHBand="0" w:noVBand="1"/>
       </w:tblPr>
       <w:tblGrid>
-        <w:gridCol w:w="676"/>
+        <w:gridCol w:w="669"/>
         <w:gridCol w:w="1259"/>
         <w:gridCol w:w="2073"/>
         <w:gridCol w:w="2551"/>
         <w:gridCol w:w="2642"/>
       </w:tblGrid>
       <w:tr>
+        <w:trPr>
+          <w:trHeight w:val="274"/>
+        </w:trPr>
         <w:tc>
           <w:tcPr>
             <w:tcW w:w="491" w:type="dxa"/>
@@ -74,7 +77,6 @@
               <w:listItem w:displayText="Prof." w:value="Prof."/>
             </w:dropDownList>
           </w:sdtPr>
-          <w:sdtEndPr/>
           <w:sdtContent>
             <w:tc>
               <w:tcPr>
@@ -116,7 +118,6 @@
             </w:placeholder>
             <w:text/>
           </w:sdtPr>
-          <w:sdtEndPr/>
           <w:sdtContent>
             <w:tc>
               <w:tcPr>
@@ -130,6 +131,9 @@
                 <w:hideMark/>
               </w:tcPr>
               <w:p>
+                <w:pPr>
+                  <w:spacing w:after="0" w:line="240" w:lineRule="auto"/>
+                </w:pPr>
                 <w:r>
                   <w:rPr>
                     <w:lang w:val="en-CA"/>
@@ -150,7 +154,6 @@
             </w:placeholder>
             <w:text/>
           </w:sdtPr>
-          <w:sdtEndPr/>
           <w:sdtContent>
             <w:tc>
               <w:tcPr>
@@ -164,6 +167,9 @@
                 <w:hideMark/>
               </w:tcPr>
               <w:p>
+                <w:pPr>
+                  <w:spacing w:after="0" w:line="240" w:lineRule="auto"/>
+                </w:pPr>
                 <w:r>
                   <w:rPr>
                     <w:lang w:val="en-CA"/>
@@ -184,7 +190,6 @@
             </w:placeholder>
             <w:text/>
           </w:sdtPr>
-          <w:sdtEndPr/>
           <w:sdtContent>
             <w:tc>
               <w:tcPr>
@@ -198,6 +203,9 @@
                 <w:hideMark/>
               </w:tcPr>
               <w:p>
+                <w:pPr>
+                  <w:spacing w:after="0" w:line="240" w:lineRule="auto"/>
+                </w:pPr>
                 <w:proofErr w:type="spellStart"/>
                 <w:r>
                   <w:rPr>
@@ -248,7 +256,6 @@
             </w:placeholder>
             <w:showingPlcHdr/>
           </w:sdtPr>
-          <w:sdtEndPr/>
           <w:sdtContent>
             <w:tc>
               <w:tcPr>
@@ -263,6 +270,9 @@
                 <w:hideMark/>
               </w:tcPr>
               <w:p>
+                <w:pPr>
+                  <w:spacing w:after="0" w:line="240" w:lineRule="auto"/>
+                </w:pPr>
                 <w:r>
                   <w:rPr>
                     <w:rStyle w:val="PlaceholderText"/>
@@ -315,7 +325,6 @@
             </w:placeholder>
             <w:text/>
           </w:sdtPr>
-          <w:sdtEndPr/>
           <w:sdtContent>
             <w:tc>
               <w:tcPr>
@@ -331,6 +340,7 @@
               </w:tcPr>
               <w:p>
                 <w:pPr>
+                  <w:spacing w:after="0" w:line="240" w:lineRule="auto"/>
                   <w:rPr>
                     <w:rFonts w:cs="Times New Roman"/>
                     <w:lang w:val="es-ES"/>
@@ -341,7 +351,7 @@
                     <w:rFonts w:cs="Times New Roman"/>
                     <w:lang w:val="en-CA"/>
                   </w:rPr>
-                  <w:t>Universidad Rey Juan Carlos (Madrid, Spain)</w:t>
+                  <w:t>Universidad Rey Juan Carlos</w:t>
                 </w:r>
               </w:p>
             </w:tc>
@@ -419,7 +429,6 @@
             </w:placeholder>
             <w:text/>
           </w:sdtPr>
-          <w:sdtEndPr/>
           <w:sdtContent>
             <w:tc>
               <w:tcPr>
@@ -470,7 +479,6 @@
               <w:docPart w:val="1836F28112A541D1BC9AB5EA608E30D7"/>
             </w:placeholder>
           </w:sdtPr>
-          <w:sdtEndPr/>
           <w:sdtContent>
             <w:tc>
               <w:tcPr>
@@ -522,7 +530,6 @@
               <w:docPart w:val="DCB5FDC8783444FB9936BFF8B3F50CF9"/>
             </w:placeholder>
           </w:sdtPr>
-          <w:sdtEndPr/>
           <w:sdtContent>
             <w:tc>
               <w:tcPr>
@@ -579,26 +586,22 @@
                   </w:rPr>
                   <w:t xml:space="preserve"> Stiller, the founding father of Swedish cinema and a pioneer of silent film art. His first worldwide success, </w:t>
                 </w:r>
-                <w:hyperlink r:id="rId5" w:history="1">
-                  <w:proofErr w:type="spellStart"/>
-                  <w:r>
-                    <w:rPr>
-                      <w:rStyle w:val="Hyperlink"/>
-                      <w:rFonts w:cs="Times New Roman"/>
-                      <w:i/>
-                    </w:rPr>
-                    <w:t>Ingeborg</w:t>
-                  </w:r>
-                  <w:proofErr w:type="spellEnd"/>
-                  <w:r>
-                    <w:rPr>
-                      <w:rStyle w:val="Hyperlink"/>
-                      <w:rFonts w:cs="Times New Roman"/>
-                      <w:i/>
-                    </w:rPr>
-                    <w:t xml:space="preserve"> Holm</w:t>
-                  </w:r>
-                </w:hyperlink>
+                <w:proofErr w:type="spellStart"/>
+                <w:r>
+                  <w:rPr>
+                    <w:rFonts w:cs="Times New Roman"/>
+                    <w:i/>
+                  </w:rPr>
+                  <w:t>Ingeborg</w:t>
+                </w:r>
+                <w:proofErr w:type="spellEnd"/>
+                <w:r>
+                  <w:rPr>
+                    <w:rFonts w:cs="Times New Roman"/>
+                    <w:i/>
+                  </w:rPr>
+                  <w:t xml:space="preserve"> Holm</w:t>
+                </w:r>
                 <w:r>
                   <w:rPr>
                     <w:rFonts w:cs="Times New Roman"/>
@@ -653,36 +656,15 @@
                   </w:rPr>
                   <w:t xml:space="preserve">] (1914), where some scenes were shot during a real strike. In 1915 he initiated his golden age: </w:t>
                 </w:r>
-                <w:hyperlink r:id="rId6" w:history="1">
-                  <w:proofErr w:type="spellStart"/>
-                  <w:r>
-                    <w:rPr>
-                      <w:rStyle w:val="Hyperlink"/>
-                      <w:rFonts w:cs="Times New Roman"/>
-                      <w:i/>
-                    </w:rPr>
-                    <w:t>Terje</w:t>
-                  </w:r>
-                  <w:proofErr w:type="spellEnd"/>
-                  <w:r>
-                    <w:rPr>
-                      <w:rStyle w:val="Hyperlink"/>
-                      <w:rFonts w:cs="Times New Roman"/>
-                      <w:i/>
-                    </w:rPr>
-                    <w:t xml:space="preserve"> </w:t>
-                  </w:r>
-                  <w:proofErr w:type="spellStart"/>
-                  <w:r>
-                    <w:rPr>
-                      <w:rStyle w:val="Hyperlink"/>
-                      <w:rFonts w:cs="Times New Roman"/>
-                      <w:i/>
-                    </w:rPr>
-                    <w:t>Vigen</w:t>
-                  </w:r>
-                  <w:proofErr w:type="spellEnd"/>
-                </w:hyperlink>
+                <w:proofErr w:type="spellStart"/>
+                <w:r>
+                  <w:rPr>
+                    <w:rFonts w:cs="Times New Roman"/>
+                    <w:i/>
+                  </w:rPr>
+                  <w:t>Terje</w:t>
+                </w:r>
+                <w:proofErr w:type="spellEnd"/>
                 <w:r>
                   <w:rPr>
                     <w:rFonts w:cs="Times New Roman"/>
@@ -690,6 +672,22 @@
                   </w:rPr>
                   <w:t xml:space="preserve"> </w:t>
                 </w:r>
+                <w:proofErr w:type="spellStart"/>
+                <w:r>
+                  <w:rPr>
+                    <w:rFonts w:cs="Times New Roman"/>
+                    <w:i/>
+                  </w:rPr>
+                  <w:t>Vigen</w:t>
+                </w:r>
+                <w:proofErr w:type="spellEnd"/>
+                <w:r>
+                  <w:rPr>
+                    <w:rFonts w:cs="Times New Roman"/>
+                    <w:i/>
+                  </w:rPr>
+                  <w:t xml:space="preserve"> </w:t>
+                </w:r>
                 <w:r>
                   <w:rPr>
                     <w:rFonts w:cs="Times New Roman"/>
@@ -851,34 +849,31 @@
                   <w:rPr>
                     <w:rFonts w:cs="Times New Roman"/>
                   </w:rPr>
-                  <w:t xml:space="preserve">(1918). These works are full of flashbacks, daring camera movements, </w:t>
+                  <w:t xml:space="preserve">(1918). These works are full of flashbacks, daring camera movements, crossfades and point-of-view </w:t>
                 </w:r>
                 <w:proofErr w:type="gramStart"/>
                 <w:r>
                   <w:rPr>
                     <w:rFonts w:cs="Times New Roman"/>
                   </w:rPr>
-                  <w:t>crossfades</w:t>
+                  <w:t>shots which</w:t>
                 </w:r>
                 <w:proofErr w:type="gramEnd"/>
                 <w:r>
                   <w:rPr>
                     <w:rFonts w:cs="Times New Roman"/>
                   </w:rPr>
-                  <w:t xml:space="preserve"> and point-of-view shots which denotes a free modernist narrative. One of the last films he made before coming to Hollywood due to the crisis in Swedish cinema was the fantasy drama </w:t>
-                </w:r>
-                <w:hyperlink r:id="rId7" w:history="1">
-                  <w:proofErr w:type="spellStart"/>
-                  <w:r>
-                    <w:rPr>
-                      <w:rStyle w:val="Hyperlink"/>
-                      <w:rFonts w:cs="Times New Roman"/>
-                      <w:i/>
-                    </w:rPr>
-                    <w:t>Körkarlen</w:t>
-                  </w:r>
-                  <w:proofErr w:type="spellEnd"/>
-                </w:hyperlink>
+                  <w:t xml:space="preserve"> denotes a free modernist narrative. One of the last films he made before coming to Hollywood due to the crisis in Swedish cinema was the fantasy drama </w:t>
+                </w:r>
+                <w:proofErr w:type="spellStart"/>
+                <w:r>
+                  <w:rPr>
+                    <w:rFonts w:cs="Times New Roman"/>
+                    <w:i/>
+                  </w:rPr>
+                  <w:t>Körkarlen</w:t>
+                </w:r>
+                <w:proofErr w:type="spellEnd"/>
                 <w:r>
                   <w:rPr>
                     <w:rFonts w:cs="Times New Roman"/>
@@ -961,7 +956,6 @@
           <w:docPart w:val="3B6C5F793061472A90E7590962E73520"/>
         </w:placeholder>
       </w:sdtPr>
-      <w:sdtEndPr/>
       <w:sdtContent>
         <w:tbl>
           <w:tblPr>
@@ -999,83 +993,478 @@
                 </w:tcMar>
                 <w:hideMark/>
               </w:tcPr>
+              <w:sdt>
+                <w:sdtPr>
+                  <w:alias w:val="Abstract"/>
+                  <w:tag w:val="abstract"/>
+                  <w:id w:val="-928731155"/>
+                  <w:placeholder>
+                    <w:docPart w:val="7F89169CEB05C849A0CC660F9D8BBEBC"/>
+                  </w:placeholder>
+                </w:sdtPr>
+                <w:sdtContent>
+                  <w:p>
+                    <w:pPr>
+                      <w:spacing w:after="0"/>
+                    </w:pPr>
+                    <w:r>
+                      <w:rPr>
+                        <w:rFonts w:cs="Times New Roman"/>
+                      </w:rPr>
+                      <w:t xml:space="preserve">Victor </w:t>
+                    </w:r>
+                    <w:proofErr w:type="spellStart"/>
+                    <w:r>
+                      <w:rPr>
+                        <w:rFonts w:cs="Times New Roman"/>
+                      </w:rPr>
+                      <w:t>Sjöström</w:t>
+                    </w:r>
+                    <w:proofErr w:type="spellEnd"/>
+                    <w:r>
+                      <w:rPr>
+                        <w:rFonts w:cs="Times New Roman"/>
+                      </w:rPr>
+                      <w:t xml:space="preserve"> was a Swedish film director, screenwriter and actor. He is, with </w:t>
+                    </w:r>
+                    <w:proofErr w:type="spellStart"/>
+                    <w:r>
+                      <w:rPr>
+                        <w:rFonts w:cs="Times New Roman"/>
+                      </w:rPr>
+                      <w:t>Mauritz</w:t>
+                    </w:r>
+                    <w:proofErr w:type="spellEnd"/>
+                    <w:r>
+                      <w:rPr>
+                        <w:rFonts w:cs="Times New Roman"/>
+                      </w:rPr>
+                      <w:t xml:space="preserve"> Stiller, the founding father of Swedish cinema and a pioneer of silent film art. His first worldwide success, </w:t>
+                    </w:r>
+                    <w:proofErr w:type="spellStart"/>
+                    <w:r>
+                      <w:rPr>
+                        <w:rFonts w:cs="Times New Roman"/>
+                        <w:i/>
+                      </w:rPr>
+                      <w:t>Ingeborg</w:t>
+                    </w:r>
+                    <w:proofErr w:type="spellEnd"/>
+                    <w:r>
+                      <w:rPr>
+                        <w:rFonts w:cs="Times New Roman"/>
+                        <w:i/>
+                      </w:rPr>
+                      <w:t xml:space="preserve"> Holm</w:t>
+                    </w:r>
+                    <w:r>
+                      <w:rPr>
+                        <w:rFonts w:cs="Times New Roman"/>
+                      </w:rPr>
+                      <w:t xml:space="preserve"> (1913)</w:t>
+                    </w:r>
+                    <w:r>
+                      <w:rPr>
+                        <w:rFonts w:cs="Times New Roman"/>
+                        <w:i/>
+                      </w:rPr>
+                      <w:t xml:space="preserve">, </w:t>
+                    </w:r>
+                    <w:r>
+                      <w:rPr>
+                        <w:rFonts w:cs="Times New Roman"/>
+                      </w:rPr>
+                      <w:t xml:space="preserve">was a drama heralding what would be the hallmarks of his cinema: a strong sense of truth, a refined form of expression (he studied painting in his youth), slow pacing, representations of nature enveloped in violent mysticism, but also a strong sense of realism exemplified by </w:t>
+                    </w:r>
+                    <w:proofErr w:type="spellStart"/>
+                    <w:r>
+                      <w:rPr>
+                        <w:rFonts w:cs="Times New Roman"/>
+                        <w:i/>
+                      </w:rPr>
+                      <w:t>Strejken</w:t>
+                    </w:r>
+                    <w:proofErr w:type="spellEnd"/>
+                    <w:r>
+                      <w:rPr>
+                        <w:rFonts w:cs="Times New Roman"/>
+                        <w:i/>
+                      </w:rPr>
+                      <w:t xml:space="preserve"> </w:t>
+                    </w:r>
+                    <w:r>
+                      <w:rPr>
+                        <w:rFonts w:cs="Times New Roman"/>
+                      </w:rPr>
+                      <w:t>[</w:t>
+                    </w:r>
+                    <w:r>
+                      <w:rPr>
+                        <w:rFonts w:cs="Times New Roman"/>
+                        <w:i/>
+                      </w:rPr>
+                      <w:t>The Strike</w:t>
+                    </w:r>
+                    <w:r>
+                      <w:rPr>
+                        <w:rFonts w:cs="Times New Roman"/>
+                      </w:rPr>
+                      <w:t xml:space="preserve">] (1914), where some scenes were shot during a real strike. In 1915 he initiated his golden age: </w:t>
+                    </w:r>
+                    <w:proofErr w:type="spellStart"/>
+                    <w:r>
+                      <w:rPr>
+                        <w:rFonts w:cs="Times New Roman"/>
+                        <w:i/>
+                      </w:rPr>
+                      <w:t>Terje</w:t>
+                    </w:r>
+                    <w:proofErr w:type="spellEnd"/>
+                    <w:r>
+                      <w:rPr>
+                        <w:rFonts w:cs="Times New Roman"/>
+                        <w:i/>
+                      </w:rPr>
+                      <w:t xml:space="preserve"> </w:t>
+                    </w:r>
+                    <w:proofErr w:type="spellStart"/>
+                    <w:r>
+                      <w:rPr>
+                        <w:rFonts w:cs="Times New Roman"/>
+                        <w:i/>
+                      </w:rPr>
+                      <w:t>Vigen</w:t>
+                    </w:r>
+                    <w:proofErr w:type="spellEnd"/>
+                    <w:r>
+                      <w:rPr>
+                        <w:rFonts w:cs="Times New Roman"/>
+                        <w:i/>
+                      </w:rPr>
+                      <w:t xml:space="preserve"> </w:t>
+                    </w:r>
+                    <w:r>
+                      <w:rPr>
+                        <w:rFonts w:cs="Times New Roman"/>
+                      </w:rPr>
+                      <w:t>[</w:t>
+                    </w:r>
+                    <w:r>
+                      <w:rPr>
+                        <w:rFonts w:cs="Times New Roman"/>
+                        <w:i/>
+                      </w:rPr>
+                      <w:t>A Man There Was</w:t>
+                    </w:r>
+                    <w:r>
+                      <w:rPr>
+                        <w:rFonts w:cs="Times New Roman"/>
+                      </w:rPr>
+                      <w:t>]</w:t>
+                    </w:r>
+                    <w:r>
+                      <w:rPr>
+                        <w:rFonts w:cs="Times New Roman"/>
+                        <w:i/>
+                      </w:rPr>
+                      <w:t xml:space="preserve"> </w:t>
+                    </w:r>
+                    <w:r>
+                      <w:rPr>
+                        <w:rFonts w:cs="Times New Roman"/>
+                      </w:rPr>
+                      <w:t xml:space="preserve">(1916), </w:t>
+                    </w:r>
+                    <w:r>
+                      <w:rPr>
+                        <w:rFonts w:cs="Times New Roman"/>
+                        <w:i/>
+                      </w:rPr>
+                      <w:t>Berg-</w:t>
+                    </w:r>
+                    <w:proofErr w:type="spellStart"/>
+                    <w:r>
+                      <w:rPr>
+                        <w:rFonts w:cs="Times New Roman"/>
+                        <w:i/>
+                      </w:rPr>
+                      <w:t>Ejvind</w:t>
+                    </w:r>
+                    <w:proofErr w:type="spellEnd"/>
+                    <w:r>
+                      <w:rPr>
+                        <w:rFonts w:cs="Times New Roman"/>
+                        <w:i/>
+                      </w:rPr>
+                      <w:t xml:space="preserve"> </w:t>
+                    </w:r>
+                    <w:proofErr w:type="spellStart"/>
+                    <w:r>
+                      <w:rPr>
+                        <w:rFonts w:cs="Times New Roman"/>
+                        <w:i/>
+                      </w:rPr>
+                      <w:t>och</w:t>
+                    </w:r>
+                    <w:proofErr w:type="spellEnd"/>
+                    <w:r>
+                      <w:rPr>
+                        <w:rFonts w:cs="Times New Roman"/>
+                        <w:i/>
+                      </w:rPr>
+                      <w:t xml:space="preserve"> </w:t>
+                    </w:r>
+                    <w:proofErr w:type="spellStart"/>
+                    <w:r>
+                      <w:rPr>
+                        <w:rFonts w:cs="Times New Roman"/>
+                        <w:i/>
+                      </w:rPr>
+                      <w:t>hans</w:t>
+                    </w:r>
+                    <w:proofErr w:type="spellEnd"/>
+                    <w:r>
+                      <w:rPr>
+                        <w:rFonts w:cs="Times New Roman"/>
+                        <w:i/>
+                      </w:rPr>
+                      <w:t xml:space="preserve"> </w:t>
+                    </w:r>
+                    <w:proofErr w:type="spellStart"/>
+                    <w:r>
+                      <w:rPr>
+                        <w:rFonts w:cs="Times New Roman"/>
+                        <w:i/>
+                      </w:rPr>
+                      <w:t>hustru</w:t>
+                    </w:r>
+                    <w:proofErr w:type="spellEnd"/>
+                    <w:r>
+                      <w:rPr>
+                        <w:rFonts w:cs="Times New Roman"/>
+                      </w:rPr>
+                      <w:t xml:space="preserve"> [</w:t>
+                    </w:r>
+                    <w:r>
+                      <w:rPr>
+                        <w:rFonts w:cs="Times New Roman"/>
+                        <w:i/>
+                      </w:rPr>
+                      <w:t>Love: The Only Law</w:t>
+                    </w:r>
+                    <w:r>
+                      <w:rPr>
+                        <w:rFonts w:cs="Times New Roman"/>
+                      </w:rPr>
+                      <w:t xml:space="preserve">] (1918) and </w:t>
+                    </w:r>
+                    <w:proofErr w:type="spellStart"/>
+                    <w:r>
+                      <w:rPr>
+                        <w:rFonts w:cs="Times New Roman"/>
+                        <w:i/>
+                      </w:rPr>
+                      <w:t>Ingmarssönerna</w:t>
+                    </w:r>
+                    <w:proofErr w:type="spellEnd"/>
+                    <w:r>
+                      <w:rPr>
+                        <w:rFonts w:cs="Times New Roman"/>
+                        <w:i/>
+                      </w:rPr>
+                      <w:t xml:space="preserve"> </w:t>
+                    </w:r>
+                    <w:r>
+                      <w:rPr>
+                        <w:rFonts w:cs="Times New Roman"/>
+                      </w:rPr>
+                      <w:t>[</w:t>
+                    </w:r>
+                    <w:r>
+                      <w:rPr>
+                        <w:rFonts w:cs="Times New Roman"/>
+                        <w:i/>
+                      </w:rPr>
+                      <w:t>Sons of Ingmar</w:t>
+                    </w:r>
+                    <w:r>
+                      <w:rPr>
+                        <w:rFonts w:cs="Times New Roman"/>
+                      </w:rPr>
+                      <w:t>]</w:t>
+                    </w:r>
+                    <w:r>
+                      <w:rPr>
+                        <w:rFonts w:cs="Times New Roman"/>
+                        <w:i/>
+                      </w:rPr>
+                      <w:t xml:space="preserve"> </w:t>
+                    </w:r>
+                    <w:r>
+                      <w:rPr>
+                        <w:rFonts w:cs="Times New Roman"/>
+                      </w:rPr>
+                      <w:t xml:space="preserve">(1918). These works are full of flashbacks, daring camera movements, crossfades and point-of-view </w:t>
+                    </w:r>
+                    <w:proofErr w:type="gramStart"/>
+                    <w:r>
+                      <w:rPr>
+                        <w:rFonts w:cs="Times New Roman"/>
+                      </w:rPr>
+                      <w:t>shots which</w:t>
+                    </w:r>
+                    <w:proofErr w:type="gramEnd"/>
+                    <w:r>
+                      <w:rPr>
+                        <w:rFonts w:cs="Times New Roman"/>
+                      </w:rPr>
+                      <w:t xml:space="preserve"> denotes a free modernist narrative. One of the last films he made before coming to Hollywood due to the </w:t>
+                    </w:r>
+                    <w:r>
+                      <w:rPr>
+                        <w:rFonts w:cs="Times New Roman"/>
+                      </w:rPr>
+                      <w:lastRenderedPageBreak/>
+                      <w:t xml:space="preserve">crisis in Swedish cinema was the fantasy drama </w:t>
+                    </w:r>
+                    <w:proofErr w:type="spellStart"/>
+                    <w:r>
+                      <w:rPr>
+                        <w:rFonts w:cs="Times New Roman"/>
+                        <w:i/>
+                      </w:rPr>
+                      <w:t>Körkarlen</w:t>
+                    </w:r>
+                    <w:proofErr w:type="spellEnd"/>
+                    <w:r>
+                      <w:rPr>
+                        <w:rFonts w:cs="Times New Roman"/>
+                        <w:i/>
+                      </w:rPr>
+                      <w:t xml:space="preserve"> </w:t>
+                    </w:r>
+                    <w:r>
+                      <w:rPr>
+                        <w:rFonts w:cs="Times New Roman"/>
+                      </w:rPr>
+                      <w:t>[</w:t>
+                    </w:r>
+                    <w:r>
+                      <w:rPr>
+                        <w:rFonts w:cs="Times New Roman"/>
+                        <w:i/>
+                      </w:rPr>
+                      <w:t>The Phantom Carriage</w:t>
+                    </w:r>
+                    <w:r>
+                      <w:rPr>
+                        <w:rFonts w:cs="Times New Roman"/>
+                      </w:rPr>
+                      <w:t xml:space="preserve">] (1921). After a difficult period adapting to the United States, he filmed, true to his style, what is probably his masterpiece: </w:t>
+                    </w:r>
+                    <w:r>
+                      <w:rPr>
+                        <w:rFonts w:cs="Times New Roman"/>
+                        <w:i/>
+                      </w:rPr>
+                      <w:t>The Wind</w:t>
+                    </w:r>
+                    <w:r>
+                      <w:rPr>
+                        <w:rFonts w:cs="Times New Roman"/>
+                      </w:rPr>
+                      <w:t xml:space="preserve"> (1928) with Lillian Gish. Although it was a commercial failure, he discovered his favourite subject: the individual struggle against a hostile universe sustained by love and faith. He never fully transitioned to the talkies, so after some minor movies, he devoted himself to acting. His final performance was the elderly professor in Ingmar Bergman’s </w:t>
+                    </w:r>
+                    <w:proofErr w:type="spellStart"/>
+                    <w:r>
+                      <w:rPr>
+                        <w:rFonts w:cs="Times New Roman"/>
+                        <w:i/>
+                      </w:rPr>
+                      <w:t>Smultronstället</w:t>
+                    </w:r>
+                    <w:proofErr w:type="spellEnd"/>
+                    <w:r>
+                      <w:rPr>
+                        <w:rFonts w:cs="Times New Roman"/>
+                      </w:rPr>
+                      <w:t xml:space="preserve"> [</w:t>
+                    </w:r>
+                    <w:r>
+                      <w:rPr>
+                        <w:rFonts w:cs="Times New Roman"/>
+                        <w:i/>
+                      </w:rPr>
+                      <w:t>Wild Strawberries</w:t>
+                    </w:r>
+                    <w:r>
+                      <w:rPr>
+                        <w:rFonts w:cs="Times New Roman"/>
+                      </w:rPr>
+                      <w:t>] (1957).</w:t>
+                    </w:r>
+                  </w:p>
+                </w:sdtContent>
+              </w:sdt>
               <w:p>
                 <w:pPr>
                   <w:spacing w:after="0"/>
                 </w:pPr>
-                <w:r>
-                  <w:rPr>
-                    <w:rFonts w:cs="Times New Roman"/>
-                  </w:rPr>
-                  <w:t xml:space="preserve">Victor </w:t>
-                </w:r>
-                <w:proofErr w:type="spellStart"/>
-                <w:r>
-                  <w:rPr>
-                    <w:rFonts w:cs="Times New Roman"/>
-                  </w:rPr>
-                  <w:t>Sjöström</w:t>
-                </w:r>
-                <w:proofErr w:type="spellEnd"/>
-                <w:r>
-                  <w:rPr>
-                    <w:rFonts w:cs="Times New Roman"/>
-                  </w:rPr>
-                  <w:t xml:space="preserve"> was a Swedish film director, screenwriter and actor. He is, with </w:t>
-                </w:r>
-                <w:proofErr w:type="spellStart"/>
-                <w:r>
-                  <w:rPr>
-                    <w:rFonts w:cs="Times New Roman"/>
-                  </w:rPr>
-                  <w:t>Mauritz</w:t>
-                </w:r>
-                <w:proofErr w:type="spellEnd"/>
-                <w:r>
-                  <w:rPr>
-                    <w:rFonts w:cs="Times New Roman"/>
-                  </w:rPr>
-                  <w:t xml:space="preserve"> Stiller, the founding father of Swedish cinema and a pioneer of silent film art. His first worldwide success, </w:t>
-                </w:r>
-                <w:hyperlink r:id="rId8" w:history="1">
-                  <w:proofErr w:type="spellStart"/>
-                  <w:r>
-                    <w:rPr>
-                      <w:rStyle w:val="Hyperlink"/>
-                      <w:rFonts w:cs="Times New Roman"/>
-                      <w:i/>
-                    </w:rPr>
-                    <w:t>Ingeborg</w:t>
-                  </w:r>
-                  <w:proofErr w:type="spellEnd"/>
-                  <w:r>
-                    <w:rPr>
-                      <w:rStyle w:val="Hyperlink"/>
-                      <w:rFonts w:cs="Times New Roman"/>
-                      <w:i/>
-                    </w:rPr>
-                    <w:t xml:space="preserve"> Holm</w:t>
-                  </w:r>
-                </w:hyperlink>
+              </w:p>
+              <w:p>
+                <w:pPr>
+                  <w:pStyle w:val="Heading1"/>
+                  <w:outlineLvl w:val="0"/>
+                  <w:rPr>
+                    <w:rFonts w:ascii="Calibri Light" w:hAnsi="Calibri Light"/>
+                    <w:lang w:val="en-US"/>
+                  </w:rPr>
+                </w:pPr>
+                <w:r>
+                  <w:rPr>
+                    <w:rFonts w:ascii="Calibri Light" w:hAnsi="Calibri Light"/>
+                    <w:lang w:val="en-US"/>
+                  </w:rPr>
+                  <w:t>Filmography:</w:t>
+                </w:r>
+              </w:p>
+              <w:p>
+                <w:pPr>
+                  <w:spacing w:after="0"/>
+                  <w:rPr>
+                    <w:rFonts w:cs="Times New Roman"/>
+                  </w:rPr>
+                </w:pPr>
+                <w:proofErr w:type="spellStart"/>
+                <w:r>
+                  <w:rPr>
+                    <w:rFonts w:cs="Times New Roman"/>
+                    <w:i/>
+                  </w:rPr>
+                  <w:t>Ingeborg</w:t>
+                </w:r>
+                <w:proofErr w:type="spellEnd"/>
+                <w:r>
+                  <w:rPr>
+                    <w:rFonts w:cs="Times New Roman"/>
+                    <w:i/>
+                  </w:rPr>
+                  <w:t xml:space="preserve"> Holm</w:t>
+                </w:r>
                 <w:r>
                   <w:rPr>
                     <w:rFonts w:cs="Times New Roman"/>
                   </w:rPr>
                   <w:t xml:space="preserve"> (1913)</w:t>
                 </w:r>
-                <w:r>
-                  <w:rPr>
-                    <w:rFonts w:cs="Times New Roman"/>
-                    <w:i/>
-                  </w:rPr>
-                  <w:t xml:space="preserve">, </w:t>
-                </w:r>
-                <w:r>
-                  <w:rPr>
-                    <w:rFonts w:cs="Times New Roman"/>
-                  </w:rPr>
-                  <w:t xml:space="preserve">was a drama heralding what would be the hallmarks of his cinema: a strong sense of truth, a refined form of expression (he studied painting in his youth), slow pacing, representations of nature enveloped in violent mysticism, but also a strong sense of realism exemplified by </w:t>
-                </w:r>
+              </w:p>
+              <w:p>
+                <w:pPr>
+                  <w:spacing w:after="0"/>
+                  <w:rPr>
+                    <w:rFonts w:cs="Times New Roman"/>
+                  </w:rPr>
+                </w:pPr>
                 <w:proofErr w:type="spellStart"/>
                 <w:r>
                   <w:rPr>
@@ -1109,38 +1498,25 @@
                   <w:rPr>
                     <w:rFonts w:cs="Times New Roman"/>
                   </w:rPr>
-                  <w:t xml:space="preserve">] (1914), where some scenes were shot during a real strike. In 1915 he initiated his golden age: </w:t>
-                </w:r>
-                <w:hyperlink r:id="rId9" w:history="1">
-                  <w:proofErr w:type="spellStart"/>
-                  <w:r>
-                    <w:rPr>
-                      <w:rStyle w:val="Hyperlink"/>
-                      <w:rFonts w:cs="Times New Roman"/>
-                      <w:i/>
-                    </w:rPr>
-                    <w:t>Terje</w:t>
-                  </w:r>
-                  <w:proofErr w:type="spellEnd"/>
-                  <w:r>
-                    <w:rPr>
-                      <w:rStyle w:val="Hyperlink"/>
-                      <w:rFonts w:cs="Times New Roman"/>
-                      <w:i/>
-                    </w:rPr>
-                    <w:t xml:space="preserve"> </w:t>
-                  </w:r>
-                  <w:proofErr w:type="spellStart"/>
-                  <w:r>
-                    <w:rPr>
-                      <w:rStyle w:val="Hyperlink"/>
-                      <w:rFonts w:cs="Times New Roman"/>
-                      <w:i/>
-                    </w:rPr>
-                    <w:t>Vigen</w:t>
-                  </w:r>
-                  <w:proofErr w:type="spellEnd"/>
-                </w:hyperlink>
+                  <w:t>] (1914)</w:t>
+                </w:r>
+              </w:p>
+              <w:p>
+                <w:pPr>
+                  <w:spacing w:after="0"/>
+                  <w:rPr>
+                    <w:rFonts w:cs="Times New Roman"/>
+                  </w:rPr>
+                </w:pPr>
+                <w:proofErr w:type="spellStart"/>
+                <w:r>
+                  <w:rPr>
+                    <w:rFonts w:cs="Times New Roman"/>
+                    <w:i/>
+                  </w:rPr>
+                  <w:t>Terje</w:t>
+                </w:r>
+                <w:proofErr w:type="spellEnd"/>
                 <w:r>
                   <w:rPr>
                     <w:rFonts w:cs="Times New Roman"/>
@@ -1148,6 +1524,22 @@
                   </w:rPr>
                   <w:t xml:space="preserve"> </w:t>
                 </w:r>
+                <w:proofErr w:type="spellStart"/>
+                <w:r>
+                  <w:rPr>
+                    <w:rFonts w:cs="Times New Roman"/>
+                    <w:i/>
+                  </w:rPr>
+                  <w:t>Vigen</w:t>
+                </w:r>
+                <w:proofErr w:type="spellEnd"/>
+                <w:r>
+                  <w:rPr>
+                    <w:rFonts w:cs="Times New Roman"/>
+                    <w:i/>
+                  </w:rPr>
+                  <w:t xml:space="preserve"> </w:t>
+                </w:r>
                 <w:r>
                   <w:rPr>
                     <w:rFonts w:cs="Times New Roman"/>
@@ -1165,6 +1557,216 @@
                   <w:rPr>
                     <w:rFonts w:cs="Times New Roman"/>
                   </w:rPr>
+                  <w:t>] (1916)</w:t>
+                </w:r>
+              </w:p>
+              <w:p>
+                <w:pPr>
+                  <w:spacing w:after="0"/>
+                  <w:rPr>
+                    <w:rFonts w:cs="Times New Roman"/>
+                    <w:lang w:val="en-US"/>
+                  </w:rPr>
+                </w:pPr>
+                <w:proofErr w:type="spellStart"/>
+                <w:r>
+                  <w:rPr>
+                    <w:rFonts w:cs="Times New Roman"/>
+                    <w:i/>
+                  </w:rPr>
+                  <w:t>Tösen</w:t>
+                </w:r>
+                <w:proofErr w:type="spellEnd"/>
+                <w:r>
+                  <w:rPr>
+                    <w:rFonts w:cs="Times New Roman"/>
+                    <w:i/>
+                  </w:rPr>
+                  <w:t xml:space="preserve"> </w:t>
+                </w:r>
+                <w:proofErr w:type="spellStart"/>
+                <w:r>
+                  <w:rPr>
+                    <w:rFonts w:cs="Times New Roman"/>
+                    <w:i/>
+                  </w:rPr>
+                  <w:t>från</w:t>
+                </w:r>
+                <w:proofErr w:type="spellEnd"/>
+                <w:r>
+                  <w:rPr>
+                    <w:rFonts w:cs="Times New Roman"/>
+                    <w:i/>
+                  </w:rPr>
+                  <w:t xml:space="preserve"> </w:t>
+                </w:r>
+                <w:proofErr w:type="spellStart"/>
+                <w:r>
+                  <w:rPr>
+                    <w:rFonts w:cs="Times New Roman"/>
+                    <w:i/>
+                  </w:rPr>
+                  <w:t>Stormyrtorpet</w:t>
+                </w:r>
+                <w:proofErr w:type="spellEnd"/>
+                <w:r>
+                  <w:rPr>
+                    <w:rFonts w:cs="Times New Roman"/>
+                    <w:i/>
+                  </w:rPr>
+                  <w:t xml:space="preserve"> </w:t>
+                </w:r>
+                <w:r>
+                  <w:rPr>
+                    <w:rFonts w:cs="Times New Roman"/>
+                  </w:rPr>
+                  <w:t>[</w:t>
+                </w:r>
+                <w:r>
+                  <w:rPr>
+                    <w:rFonts w:cs="Times New Roman"/>
+                    <w:i/>
+                  </w:rPr>
+                  <w:t>The Woman He Chose</w:t>
+                </w:r>
+                <w:r>
+                  <w:rPr>
+                    <w:rFonts w:cs="Times New Roman"/>
+                  </w:rPr>
+                  <w:t>] (1917)</w:t>
+                </w:r>
+              </w:p>
+              <w:p>
+                <w:pPr>
+                  <w:spacing w:after="0"/>
+                  <w:rPr>
+                    <w:rFonts w:cs="Times New Roman"/>
+                  </w:rPr>
+                </w:pPr>
+                <w:r>
+                  <w:rPr>
+                    <w:rFonts w:cs="Times New Roman"/>
+                    <w:i/>
+                  </w:rPr>
+                  <w:t>Berg-</w:t>
+                </w:r>
+                <w:proofErr w:type="spellStart"/>
+                <w:r>
+                  <w:rPr>
+                    <w:rFonts w:cs="Times New Roman"/>
+                    <w:i/>
+                  </w:rPr>
+                  <w:t>Ejvind</w:t>
+                </w:r>
+                <w:proofErr w:type="spellEnd"/>
+                <w:r>
+                  <w:rPr>
+                    <w:rFonts w:cs="Times New Roman"/>
+                    <w:i/>
+                  </w:rPr>
+                  <w:t xml:space="preserve"> </w:t>
+                </w:r>
+                <w:proofErr w:type="spellStart"/>
+                <w:r>
+                  <w:rPr>
+                    <w:rFonts w:cs="Times New Roman"/>
+                    <w:i/>
+                  </w:rPr>
+                  <w:t>och</w:t>
+                </w:r>
+                <w:proofErr w:type="spellEnd"/>
+                <w:r>
+                  <w:rPr>
+                    <w:rFonts w:cs="Times New Roman"/>
+                    <w:i/>
+                  </w:rPr>
+                  <w:t xml:space="preserve"> </w:t>
+                </w:r>
+                <w:proofErr w:type="spellStart"/>
+                <w:r>
+                  <w:rPr>
+                    <w:rFonts w:cs="Times New Roman"/>
+                    <w:i/>
+                  </w:rPr>
+                  <w:t>hans</w:t>
+                </w:r>
+                <w:proofErr w:type="spellEnd"/>
+                <w:r>
+                  <w:rPr>
+                    <w:rFonts w:cs="Times New Roman"/>
+                    <w:i/>
+                  </w:rPr>
+                  <w:t xml:space="preserve"> </w:t>
+                </w:r>
+                <w:proofErr w:type="spellStart"/>
+                <w:r>
+                  <w:rPr>
+                    <w:rFonts w:cs="Times New Roman"/>
+                    <w:i/>
+                  </w:rPr>
+                  <w:t>hustru</w:t>
+                </w:r>
+                <w:proofErr w:type="spellEnd"/>
+                <w:r>
+                  <w:rPr>
+                    <w:rFonts w:cs="Times New Roman"/>
+                  </w:rPr>
+                  <w:t xml:space="preserve"> [</w:t>
+                </w:r>
+                <w:r>
+                  <w:rPr>
+                    <w:rFonts w:cs="Times New Roman"/>
+                    <w:i/>
+                  </w:rPr>
+                  <w:t>The Outlaw and His Wife</w:t>
+                </w:r>
+                <w:r>
+                  <w:rPr>
+                    <w:rFonts w:cs="Times New Roman"/>
+                  </w:rPr>
+                  <w:t>] (1918)</w:t>
+                </w:r>
+              </w:p>
+              <w:p>
+                <w:pPr>
+                  <w:spacing w:after="0"/>
+                  <w:rPr>
+                    <w:rFonts w:cs="Times New Roman"/>
+                  </w:rPr>
+                </w:pPr>
+                <w:proofErr w:type="spellStart"/>
+                <w:r>
+                  <w:rPr>
+                    <w:rFonts w:cs="Times New Roman"/>
+                    <w:i/>
+                  </w:rPr>
+                  <w:t>Ingmarssönerna</w:t>
+                </w:r>
+                <w:proofErr w:type="spellEnd"/>
+                <w:r>
+                  <w:rPr>
+                    <w:rFonts w:cs="Times New Roman"/>
+                    <w:i/>
+                  </w:rPr>
+                  <w:t xml:space="preserve"> </w:t>
+                </w:r>
+                <w:r>
+                  <w:rPr>
+                    <w:rFonts w:cs="Times New Roman"/>
+                  </w:rPr>
+                  <w:t>[</w:t>
+                </w:r>
+                <w:r>
+                  <w:rPr>
+                    <w:rFonts w:cs="Times New Roman"/>
+                    <w:i/>
+                  </w:rPr>
+                  <w:t>Sons of Ingmar</w:t>
+                </w:r>
+                <w:r>
+                  <w:rPr>
+                    <w:rFonts w:cs="Times New Roman"/>
+                  </w:rPr>
                   <w:t>]</w:t>
                 </w:r>
                 <w:r>
@@ -1178,28 +1780,32 @@
                   <w:rPr>
                     <w:rFonts w:cs="Times New Roman"/>
                   </w:rPr>
-                  <w:t xml:space="preserve">(1916), </w:t>
-                </w:r>
-                <w:r>
-                  <w:rPr>
-                    <w:rFonts w:cs="Times New Roman"/>
-                    <w:i/>
-                  </w:rPr>
-                  <w:t>Berg-</w:t>
-                </w:r>
-                <w:proofErr w:type="spellStart"/>
-                <w:r>
-                  <w:rPr>
-                    <w:rFonts w:cs="Times New Roman"/>
-                    <w:i/>
-                  </w:rPr>
-                  <w:t>Ejvind</w:t>
-                </w:r>
-                <w:proofErr w:type="spellEnd"/>
-                <w:r>
-                  <w:rPr>
-                    <w:rFonts w:cs="Times New Roman"/>
-                    <w:i/>
+                  <w:t>(1918)</w:t>
+                </w:r>
+              </w:p>
+              <w:p>
+                <w:pPr>
+                  <w:spacing w:after="0"/>
+                  <w:rPr>
+                    <w:rFonts w:cs="Times New Roman"/>
+                    <w:lang w:val="en-US"/>
+                  </w:rPr>
+                </w:pPr>
+                <w:proofErr w:type="spellStart"/>
+                <w:r>
+                  <w:rPr>
+                    <w:rFonts w:cs="Times New Roman"/>
+                    <w:i/>
+                    <w:lang w:val="en-US"/>
+                  </w:rPr>
+                  <w:t>Klostret</w:t>
+                </w:r>
+                <w:proofErr w:type="spellEnd"/>
+                <w:r>
+                  <w:rPr>
+                    <w:rFonts w:cs="Times New Roman"/>
+                    <w:i/>
+                    <w:lang w:val="en-US"/>
                   </w:rPr>
                   <w:t xml:space="preserve"> </w:t>
                 </w:r>
@@ -1208,14 +1814,16 @@
                   <w:rPr>
                     <w:rFonts w:cs="Times New Roman"/>
                     <w:i/>
-                  </w:rPr>
-                  <w:t>och</w:t>
-                </w:r>
-                <w:proofErr w:type="spellEnd"/>
-                <w:r>
-                  <w:rPr>
-                    <w:rFonts w:cs="Times New Roman"/>
-                    <w:i/>
+                    <w:lang w:val="en-US"/>
+                  </w:rPr>
+                  <w:t>i</w:t>
+                </w:r>
+                <w:proofErr w:type="spellEnd"/>
+                <w:r>
+                  <w:rPr>
+                    <w:rFonts w:cs="Times New Roman"/>
+                    <w:i/>
+                    <w:lang w:val="en-US"/>
                   </w:rPr>
                   <w:t xml:space="preserve"> </w:t>
                 </w:r>
@@ -1224,52 +1832,56 @@
                   <w:rPr>
                     <w:rFonts w:cs="Times New Roman"/>
                     <w:i/>
-                  </w:rPr>
-                  <w:t>hans</w:t>
-                </w:r>
-                <w:proofErr w:type="spellEnd"/>
-                <w:r>
-                  <w:rPr>
-                    <w:rFonts w:cs="Times New Roman"/>
-                    <w:i/>
+                    <w:lang w:val="en-US"/>
+                  </w:rPr>
+                  <w:t>Sendomir</w:t>
+                </w:r>
+                <w:proofErr w:type="spellEnd"/>
+                <w:r>
+                  <w:rPr>
+                    <w:rFonts w:cs="Times New Roman"/>
+                    <w:i/>
+                    <w:lang w:val="en-US"/>
                   </w:rPr>
                   <w:t xml:space="preserve"> </w:t>
                 </w:r>
-                <w:proofErr w:type="spellStart"/>
-                <w:r>
-                  <w:rPr>
-                    <w:rFonts w:cs="Times New Roman"/>
-                    <w:i/>
-                  </w:rPr>
-                  <w:t>hustru</w:t>
-                </w:r>
-                <w:proofErr w:type="spellEnd"/>
-                <w:r>
-                  <w:rPr>
-                    <w:rFonts w:cs="Times New Roman"/>
-                  </w:rPr>
-                  <w:t xml:space="preserve"> [</w:t>
-                </w:r>
-                <w:r>
-                  <w:rPr>
-                    <w:rFonts w:cs="Times New Roman"/>
-                    <w:i/>
-                  </w:rPr>
-                  <w:t>Love: The Only Law</w:t>
-                </w:r>
-                <w:r>
-                  <w:rPr>
-                    <w:rFonts w:cs="Times New Roman"/>
-                  </w:rPr>
-                  <w:t xml:space="preserve">] (1918) and </w:t>
-                </w:r>
-                <w:proofErr w:type="spellStart"/>
-                <w:r>
-                  <w:rPr>
-                    <w:rFonts w:cs="Times New Roman"/>
-                    <w:i/>
-                  </w:rPr>
-                  <w:t>Ingmarssönerna</w:t>
+                <w:r>
+                  <w:rPr>
+                    <w:rFonts w:cs="Times New Roman"/>
+                    <w:lang w:val="en-US"/>
+                  </w:rPr>
+                  <w:t>[</w:t>
+                </w:r>
+                <w:r>
+                  <w:rPr>
+                    <w:rFonts w:cs="Times New Roman"/>
+                    <w:i/>
+                    <w:lang w:val="en-US"/>
+                  </w:rPr>
+                  <w:t>Secret of the Monastery</w:t>
+                </w:r>
+                <w:r>
+                  <w:rPr>
+                    <w:rFonts w:cs="Times New Roman"/>
+                    <w:lang w:val="en-US"/>
+                  </w:rPr>
+                  <w:t>] (1920)</w:t>
+                </w:r>
+              </w:p>
+              <w:p>
+                <w:pPr>
+                  <w:spacing w:after="0"/>
+                  <w:rPr>
+                    <w:rFonts w:cs="Times New Roman"/>
+                  </w:rPr>
+                </w:pPr>
+                <w:proofErr w:type="spellStart"/>
+                <w:r>
+                  <w:rPr>
+                    <w:rFonts w:cs="Times New Roman"/>
+                    <w:i/>
+                  </w:rPr>
+                  <w:t>Körkarlen</w:t>
                 </w:r>
                 <w:proofErr w:type="spellEnd"/>
                 <w:r>
@@ -1290,86 +1902,54 @@
                     <w:rFonts w:cs="Times New Roman"/>
                     <w:i/>
                   </w:rPr>
-                  <w:t>Sons of Ingmar</w:t>
-                </w:r>
-                <w:r>
-                  <w:rPr>
-                    <w:rFonts w:cs="Times New Roman"/>
-                  </w:rPr>
-                  <w:t>]</w:t>
-                </w:r>
-                <w:r>
-                  <w:rPr>
-                    <w:rFonts w:cs="Times New Roman"/>
-                    <w:i/>
+                  <w:t>The Phantom Carriage</w:t>
+                </w:r>
+                <w:r>
+                  <w:rPr>
+                    <w:rFonts w:cs="Times New Roman"/>
+                  </w:rPr>
+                  <w:t>] (1921)</w:t>
+                </w:r>
+              </w:p>
+              <w:p>
+                <w:pPr>
+                  <w:spacing w:after="0"/>
+                  <w:rPr>
+                    <w:rFonts w:cs="Times New Roman"/>
+                    <w:lang w:val="en-US"/>
+                  </w:rPr>
+                </w:pPr>
+                <w:r>
+                  <w:rPr>
+                    <w:rFonts w:cs="Times New Roman"/>
+                    <w:i/>
+                    <w:lang w:val="en-US"/>
+                  </w:rPr>
+                  <w:t>He Who Gets Slapped</w:t>
+                </w:r>
+                <w:r>
+                  <w:rPr>
+                    <w:rFonts w:cs="Times New Roman"/>
+                    <w:i/>
+                    <w:lang w:val="en-US"/>
                   </w:rPr>
                   <w:t xml:space="preserve"> </w:t>
                 </w:r>
                 <w:r>
                   <w:rPr>
                     <w:rFonts w:cs="Times New Roman"/>
-                  </w:rPr>
-                  <w:t xml:space="preserve">(1918). These works are full of flashbacks, daring camera movements, </w:t>
-                </w:r>
-                <w:proofErr w:type="gramStart"/>
-                <w:r>
-                  <w:rPr>
-                    <w:rFonts w:cs="Times New Roman"/>
-                  </w:rPr>
-                  <w:t>crossfades</w:t>
-                </w:r>
-                <w:proofErr w:type="gramEnd"/>
-                <w:r>
-                  <w:rPr>
-                    <w:rFonts w:cs="Times New Roman"/>
-                  </w:rPr>
-                  <w:t xml:space="preserve"> and point-of-view shots which denotes a free modernist narrative. One of the last films he made before coming to Hollywood due to the </w:t>
-                </w:r>
-                <w:r>
-                  <w:rPr>
-                    <w:rFonts w:cs="Times New Roman"/>
-                  </w:rPr>
-                  <w:lastRenderedPageBreak/>
-                  <w:t xml:space="preserve">crisis in Swedish cinema was the fantasy drama </w:t>
-                </w:r>
-                <w:hyperlink r:id="rId10" w:history="1">
-                  <w:proofErr w:type="spellStart"/>
-                  <w:r>
-                    <w:rPr>
-                      <w:rStyle w:val="Hyperlink"/>
-                      <w:rFonts w:cs="Times New Roman"/>
-                      <w:i/>
-                    </w:rPr>
-                    <w:t>Körkarlen</w:t>
-                  </w:r>
-                  <w:proofErr w:type="spellEnd"/>
-                </w:hyperlink>
-                <w:r>
-                  <w:rPr>
-                    <w:rFonts w:cs="Times New Roman"/>
-                    <w:i/>
-                  </w:rPr>
-                  <w:t xml:space="preserve"> </w:t>
-                </w:r>
-                <w:r>
-                  <w:rPr>
-                    <w:rFonts w:cs="Times New Roman"/>
-                  </w:rPr>
-                  <w:t>[</w:t>
-                </w:r>
-                <w:r>
-                  <w:rPr>
-                    <w:rFonts w:cs="Times New Roman"/>
-                    <w:i/>
-                  </w:rPr>
-                  <w:t>The Phantom Carriage</w:t>
-                </w:r>
-                <w:r>
-                  <w:rPr>
-                    <w:rFonts w:cs="Times New Roman"/>
-                  </w:rPr>
-                  <w:t xml:space="preserve">] (1921). After a difficult period adapting to the United States, he filmed, true to his style, what is probably his masterpiece: </w:t>
-                </w:r>
+                    <w:lang w:val="en-US"/>
+                  </w:rPr>
+                  <w:t>(1924)</w:t>
+                </w:r>
+              </w:p>
+              <w:p>
+                <w:pPr>
+                  <w:spacing w:after="0"/>
+                  <w:rPr>
+                    <w:rFonts w:cs="Times New Roman"/>
+                  </w:rPr>
+                </w:pPr>
                 <w:r>
                   <w:rPr>
                     <w:rFonts w:cs="Times New Roman"/>
@@ -1381,660 +1961,38 @@
                   <w:rPr>
                     <w:rFonts w:cs="Times New Roman"/>
                   </w:rPr>
-                  <w:t xml:space="preserve"> (1928) with Lillian Gish. Although it was a commercial failure, he discovered his favourite subject: the individual struggle against a hostile universe sustained by love and faith. He never fully transitioned to the talkies, so after some minor movies, he devoted himself to acting. His final performance was the elderly professor in Ingmar Bergman’s </w:t>
-                </w:r>
-                <w:proofErr w:type="spellStart"/>
-                <w:r>
-                  <w:rPr>
-                    <w:rFonts w:cs="Times New Roman"/>
-                    <w:i/>
-                  </w:rPr>
-                  <w:t>Smultronstället</w:t>
-                </w:r>
-                <w:proofErr w:type="spellEnd"/>
-                <w:r>
-                  <w:rPr>
-                    <w:rFonts w:cs="Times New Roman"/>
-                  </w:rPr>
-                  <w:t xml:space="preserve"> [</w:t>
-                </w:r>
-                <w:r>
-                  <w:rPr>
-                    <w:rFonts w:cs="Times New Roman"/>
-                    <w:i/>
-                  </w:rPr>
-                  <w:t>Wild Strawberries</w:t>
-                </w:r>
-                <w:r>
-                  <w:rPr>
-                    <w:rFonts w:cs="Times New Roman"/>
-                  </w:rPr>
-                  <w:t>] (1957).</w:t>
-                </w:r>
-                <w:r>
-                  <w:rPr>
-                    <w:rFonts w:cs="Times New Roman"/>
+                  <w:t xml:space="preserve"> (1928)</w:t>
+                </w:r>
+              </w:p>
+              <w:p>
+                <w:pPr>
+                  <w:spacing w:after="0" w:line="240" w:lineRule="auto"/>
+                  <w:rPr>
+                    <w:rFonts w:cs="Times New Roman"/>
+                  </w:rPr>
+                </w:pPr>
+                <w:r>
+                  <w:rPr>
+                    <w:rFonts w:cs="Times New Roman"/>
+                    <w:i/>
+                    <w:lang w:val="en-US"/>
+                  </w:rPr>
+                  <w:t>Under the Red Robe</w:t>
+                </w:r>
+                <w:r>
+                  <w:rPr>
+                    <w:rFonts w:cs="Times New Roman"/>
+                    <w:lang w:val="en-US"/>
+                  </w:rPr>
+                  <w:t xml:space="preserve"> (1937)</w:t>
+                </w:r>
+                <w:r>
+                  <w:rPr>
+                    <w:rFonts w:cs="Times New Roman"/>
+                    <w:lang w:val="en-US"/>
                   </w:rPr>
                   <w:br/>
                 </w:r>
-              </w:p>
-              <w:p>
-                <w:pPr>
-                  <w:pStyle w:val="Heading1"/>
-                  <w:spacing w:after="200"/>
-                  <w:outlineLvl w:val="0"/>
-                  <w:rPr>
-                    <w:rFonts w:asciiTheme="minorHAnsi" w:hAnsiTheme="minorHAnsi"/>
-                    <w:szCs w:val="22"/>
-                    <w:lang w:val="en-US"/>
-                  </w:rPr>
-                </w:pPr>
-                <w:r>
-                  <w:rPr>
-                    <w:rFonts w:asciiTheme="minorHAnsi" w:hAnsiTheme="minorHAnsi"/>
-                    <w:szCs w:val="22"/>
-                    <w:lang w:val="en-US"/>
-                  </w:rPr>
-                  <w:t>Filmography:</w:t>
-                </w:r>
-              </w:p>
-              <w:p>
-                <w:pPr>
-                  <w:spacing w:after="0"/>
-                  <w:rPr>
-                    <w:rFonts w:cs="Times New Roman"/>
-                  </w:rPr>
-                </w:pPr>
-                <w:hyperlink r:id="rId11" w:history="1">
-                  <w:proofErr w:type="spellStart"/>
-                  <w:r>
-                    <w:rPr>
-                      <w:rStyle w:val="Hyperlink"/>
-                      <w:rFonts w:cs="Times New Roman"/>
-                      <w:i/>
-                    </w:rPr>
-                    <w:t>Ingeborg</w:t>
-                  </w:r>
-                  <w:proofErr w:type="spellEnd"/>
-                  <w:r>
-                    <w:rPr>
-                      <w:rStyle w:val="Hyperlink"/>
-                      <w:rFonts w:cs="Times New Roman"/>
-                      <w:i/>
-                    </w:rPr>
-                    <w:t xml:space="preserve"> Holm</w:t>
-                  </w:r>
-                </w:hyperlink>
-                <w:r>
-                  <w:rPr>
-                    <w:rFonts w:cs="Times New Roman"/>
-                  </w:rPr>
-                  <w:t xml:space="preserve"> (1913)</w:t>
-                </w:r>
-              </w:p>
-              <w:p>
-                <w:pPr>
-                  <w:spacing w:after="0"/>
-                  <w:rPr>
-                    <w:rFonts w:cs="Times New Roman"/>
-                  </w:rPr>
-                </w:pPr>
-                <w:proofErr w:type="spellStart"/>
-                <w:r>
-                  <w:rPr>
-                    <w:rFonts w:cs="Times New Roman"/>
-                    <w:i/>
-                  </w:rPr>
-                  <w:t>Strejken</w:t>
-                </w:r>
-                <w:proofErr w:type="spellEnd"/>
-                <w:r>
-                  <w:rPr>
-                    <w:rFonts w:cs="Times New Roman"/>
-                    <w:i/>
-                  </w:rPr>
-                  <w:t xml:space="preserve"> </w:t>
-                </w:r>
-                <w:r>
-                  <w:rPr>
-                    <w:rFonts w:cs="Times New Roman"/>
-                  </w:rPr>
-                  <w:t>[</w:t>
-                </w:r>
-                <w:r>
-                  <w:rPr>
-                    <w:rFonts w:cs="Times New Roman"/>
-                    <w:i/>
-                  </w:rPr>
-                  <w:t>The Strike</w:t>
-                </w:r>
-                <w:r>
-                  <w:rPr>
-                    <w:rFonts w:cs="Times New Roman"/>
-                  </w:rPr>
-                  <w:t>] (1914)</w:t>
-                </w:r>
-              </w:p>
-              <w:p>
-                <w:pPr>
-                  <w:spacing w:after="0"/>
-                  <w:rPr>
-                    <w:rFonts w:cs="Times New Roman"/>
-                  </w:rPr>
-                </w:pPr>
-                <w:hyperlink r:id="rId12" w:history="1">
-                  <w:proofErr w:type="spellStart"/>
-                  <w:r>
-                    <w:rPr>
-                      <w:rStyle w:val="Hyperlink"/>
-                      <w:rFonts w:cs="Times New Roman"/>
-                      <w:i/>
-                    </w:rPr>
-                    <w:t>Terje</w:t>
-                  </w:r>
-                  <w:proofErr w:type="spellEnd"/>
-                  <w:r>
-                    <w:rPr>
-                      <w:rStyle w:val="Hyperlink"/>
-                      <w:rFonts w:cs="Times New Roman"/>
-                      <w:i/>
-                    </w:rPr>
-                    <w:t xml:space="preserve"> </w:t>
-                  </w:r>
-                  <w:proofErr w:type="spellStart"/>
-                  <w:r>
-                    <w:rPr>
-                      <w:rStyle w:val="Hyperlink"/>
-                      <w:rFonts w:cs="Times New Roman"/>
-                      <w:i/>
-                    </w:rPr>
-                    <w:t>Vigen</w:t>
-                  </w:r>
-                  <w:proofErr w:type="spellEnd"/>
-                </w:hyperlink>
-                <w:r>
-                  <w:rPr>
-                    <w:rFonts w:cs="Times New Roman"/>
-                    <w:i/>
-                  </w:rPr>
-                  <w:t xml:space="preserve"> </w:t>
-                </w:r>
-                <w:r>
-                  <w:rPr>
-                    <w:rFonts w:cs="Times New Roman"/>
-                  </w:rPr>
-                  <w:t>[</w:t>
-                </w:r>
-                <w:r>
-                  <w:rPr>
-                    <w:rFonts w:cs="Times New Roman"/>
-                    <w:i/>
-                  </w:rPr>
-                  <w:t>A Man There Was</w:t>
-                </w:r>
-                <w:r>
-                  <w:rPr>
-                    <w:rFonts w:cs="Times New Roman"/>
-                  </w:rPr>
-                  <w:t>] (1916)</w:t>
-                </w:r>
-              </w:p>
-              <w:p>
-                <w:pPr>
-                  <w:spacing w:after="0"/>
-                  <w:rPr>
-                    <w:rFonts w:cs="Times New Roman"/>
-                    <w:lang w:val="en-US"/>
-                  </w:rPr>
-                </w:pPr>
-                <w:hyperlink r:id="rId13" w:history="1">
-                  <w:proofErr w:type="spellStart"/>
-                  <w:r>
-                    <w:rPr>
-                      <w:rStyle w:val="Hyperlink"/>
-                      <w:rFonts w:cs="Times New Roman"/>
-                      <w:i/>
-                    </w:rPr>
-                    <w:t>Tösen</w:t>
-                  </w:r>
-                  <w:proofErr w:type="spellEnd"/>
-                  <w:r>
-                    <w:rPr>
-                      <w:rStyle w:val="Hyperlink"/>
-                      <w:rFonts w:cs="Times New Roman"/>
-                      <w:i/>
-                    </w:rPr>
-                    <w:t xml:space="preserve"> </w:t>
-                  </w:r>
-                  <w:proofErr w:type="spellStart"/>
-                  <w:r>
-                    <w:rPr>
-                      <w:rStyle w:val="Hyperlink"/>
-                      <w:rFonts w:cs="Times New Roman"/>
-                      <w:i/>
-                    </w:rPr>
-                    <w:t>från</w:t>
-                  </w:r>
-                  <w:proofErr w:type="spellEnd"/>
-                  <w:r>
-                    <w:rPr>
-                      <w:rStyle w:val="Hyperlink"/>
-                      <w:rFonts w:cs="Times New Roman"/>
-                      <w:i/>
-                    </w:rPr>
-                    <w:t xml:space="preserve"> </w:t>
-                  </w:r>
-                  <w:proofErr w:type="spellStart"/>
-                  <w:r>
-                    <w:rPr>
-                      <w:rStyle w:val="Hyperlink"/>
-                      <w:rFonts w:cs="Times New Roman"/>
-                      <w:i/>
-                    </w:rPr>
-                    <w:t>Stormyrtorpet</w:t>
-                  </w:r>
-                  <w:proofErr w:type="spellEnd"/>
-                </w:hyperlink>
-                <w:r>
-                  <w:rPr>
-                    <w:rFonts w:cs="Times New Roman"/>
-                    <w:i/>
-                  </w:rPr>
-                  <w:t xml:space="preserve"> </w:t>
-                </w:r>
-                <w:r>
-                  <w:rPr>
-                    <w:rFonts w:cs="Times New Roman"/>
-                  </w:rPr>
-                  <w:t>[</w:t>
-                </w:r>
-                <w:r>
-                  <w:rPr>
-                    <w:rFonts w:cs="Times New Roman"/>
-                    <w:i/>
-                  </w:rPr>
-                  <w:t>The Woman He Chose</w:t>
-                </w:r>
-                <w:r>
-                  <w:rPr>
-                    <w:rFonts w:cs="Times New Roman"/>
-                  </w:rPr>
-                  <w:t>] (1917)</w:t>
-                </w:r>
-              </w:p>
-              <w:p>
-                <w:pPr>
-                  <w:spacing w:after="0"/>
-                  <w:rPr>
-                    <w:rFonts w:cs="Times New Roman"/>
-                  </w:rPr>
-                </w:pPr>
-                <w:hyperlink r:id="rId14" w:history="1">
-                  <w:r>
-                    <w:rPr>
-                      <w:rStyle w:val="Hyperlink"/>
-                      <w:rFonts w:cs="Times New Roman"/>
-                      <w:i/>
-                    </w:rPr>
-                    <w:t>Berg-</w:t>
-                  </w:r>
-                  <w:proofErr w:type="spellStart"/>
-                  <w:r>
-                    <w:rPr>
-                      <w:rStyle w:val="Hyperlink"/>
-                      <w:rFonts w:cs="Times New Roman"/>
-                      <w:i/>
-                    </w:rPr>
-                    <w:t>Ejvind</w:t>
-                  </w:r>
-                  <w:proofErr w:type="spellEnd"/>
-                  <w:r>
-                    <w:rPr>
-                      <w:rStyle w:val="Hyperlink"/>
-                      <w:rFonts w:cs="Times New Roman"/>
-                      <w:i/>
-                    </w:rPr>
-                    <w:t xml:space="preserve"> </w:t>
-                  </w:r>
-                  <w:proofErr w:type="spellStart"/>
-                  <w:r>
-                    <w:rPr>
-                      <w:rStyle w:val="Hyperlink"/>
-                      <w:rFonts w:cs="Times New Roman"/>
-                      <w:i/>
-                    </w:rPr>
-                    <w:t>och</w:t>
-                  </w:r>
-                  <w:proofErr w:type="spellEnd"/>
-                  <w:r>
-                    <w:rPr>
-                      <w:rStyle w:val="Hyperlink"/>
-                      <w:rFonts w:cs="Times New Roman"/>
-                      <w:i/>
-                    </w:rPr>
-                    <w:t xml:space="preserve"> </w:t>
-                  </w:r>
-                  <w:proofErr w:type="spellStart"/>
-                  <w:r>
-                    <w:rPr>
-                      <w:rStyle w:val="Hyperlink"/>
-                      <w:rFonts w:cs="Times New Roman"/>
-                      <w:i/>
-                    </w:rPr>
-                    <w:t>hans</w:t>
-                  </w:r>
-                  <w:proofErr w:type="spellEnd"/>
-                  <w:r>
-                    <w:rPr>
-                      <w:rStyle w:val="Hyperlink"/>
-                      <w:rFonts w:cs="Times New Roman"/>
-                      <w:i/>
-                    </w:rPr>
-                    <w:t xml:space="preserve"> </w:t>
-                  </w:r>
-                  <w:proofErr w:type="spellStart"/>
-                  <w:r>
-                    <w:rPr>
-                      <w:rStyle w:val="Hyperlink"/>
-                      <w:rFonts w:cs="Times New Roman"/>
-                      <w:i/>
-                    </w:rPr>
-                    <w:t>hustru</w:t>
-                  </w:r>
-                  <w:proofErr w:type="spellEnd"/>
-                </w:hyperlink>
-                <w:r>
-                  <w:rPr>
-                    <w:rFonts w:cs="Times New Roman"/>
-                  </w:rPr>
-                  <w:t xml:space="preserve"> [</w:t>
-                </w:r>
-                <w:r>
-                  <w:rPr>
-                    <w:rFonts w:cs="Times New Roman"/>
-                    <w:i/>
-                  </w:rPr>
-                  <w:t>The Outlaw and His Wife</w:t>
-                </w:r>
-                <w:r>
-                  <w:rPr>
-                    <w:rFonts w:cs="Times New Roman"/>
-                  </w:rPr>
-                  <w:t>] (1918)</w:t>
-                </w:r>
-              </w:p>
-              <w:p>
-                <w:pPr>
-                  <w:spacing w:after="0"/>
-                  <w:rPr>
-                    <w:rFonts w:cs="Times New Roman"/>
-                  </w:rPr>
-                </w:pPr>
-                <w:proofErr w:type="spellStart"/>
-                <w:r>
-                  <w:rPr>
-                    <w:rFonts w:cs="Times New Roman"/>
-                    <w:i/>
-                  </w:rPr>
-                  <w:t>Ingmarssönerna</w:t>
-                </w:r>
-                <w:proofErr w:type="spellEnd"/>
-                <w:r>
-                  <w:rPr>
-                    <w:rFonts w:cs="Times New Roman"/>
-                    <w:i/>
-                  </w:rPr>
-                  <w:t xml:space="preserve"> </w:t>
-                </w:r>
-                <w:r>
-                  <w:rPr>
-                    <w:rFonts w:cs="Times New Roman"/>
-                  </w:rPr>
-                  <w:t>[</w:t>
-                </w:r>
-                <w:r>
-                  <w:rPr>
-                    <w:rFonts w:cs="Times New Roman"/>
-                    <w:i/>
-                  </w:rPr>
-                  <w:t>Sons of Ingmar</w:t>
-                </w:r>
-                <w:r>
-                  <w:rPr>
-                    <w:rFonts w:cs="Times New Roman"/>
-                  </w:rPr>
-                  <w:t>]</w:t>
-                </w:r>
-                <w:r>
-                  <w:rPr>
-                    <w:rFonts w:cs="Times New Roman"/>
-                    <w:i/>
-                  </w:rPr>
-                  <w:t xml:space="preserve"> </w:t>
-                </w:r>
-                <w:r>
-                  <w:rPr>
-                    <w:rFonts w:cs="Times New Roman"/>
-                  </w:rPr>
-                  <w:t>(1918)</w:t>
-                </w:r>
-              </w:p>
-              <w:p>
-                <w:pPr>
-                  <w:spacing w:after="0"/>
-                  <w:rPr>
-                    <w:rFonts w:cs="Times New Roman"/>
-                    <w:lang w:val="en-US"/>
-                  </w:rPr>
-                </w:pPr>
-                <w:hyperlink r:id="rId15" w:history="1">
-                  <w:proofErr w:type="spellStart"/>
-                  <w:r>
-                    <w:rPr>
-                      <w:rStyle w:val="Hyperlink"/>
-                      <w:rFonts w:cs="Times New Roman"/>
-                      <w:i/>
-                      <w:lang w:val="en-US"/>
-                    </w:rPr>
-                    <w:t>Klostret</w:t>
-                  </w:r>
-                  <w:proofErr w:type="spellEnd"/>
-                  <w:r>
-                    <w:rPr>
-                      <w:rStyle w:val="Hyperlink"/>
-                      <w:rFonts w:cs="Times New Roman"/>
-                      <w:i/>
-                      <w:lang w:val="en-US"/>
-                    </w:rPr>
-                    <w:t xml:space="preserve"> </w:t>
-                  </w:r>
-                  <w:proofErr w:type="spellStart"/>
-                  <w:r>
-                    <w:rPr>
-                      <w:rStyle w:val="Hyperlink"/>
-                      <w:rFonts w:cs="Times New Roman"/>
-                      <w:i/>
-                      <w:lang w:val="en-US"/>
-                    </w:rPr>
-                    <w:t>i</w:t>
-                  </w:r>
-                  <w:proofErr w:type="spellEnd"/>
-                  <w:r>
-                    <w:rPr>
-                      <w:rStyle w:val="Hyperlink"/>
-                      <w:rFonts w:cs="Times New Roman"/>
-                      <w:i/>
-                      <w:lang w:val="en-US"/>
-                    </w:rPr>
-                    <w:t xml:space="preserve"> </w:t>
-                  </w:r>
-                  <w:proofErr w:type="spellStart"/>
-                  <w:r>
-                    <w:rPr>
-                      <w:rStyle w:val="Hyperlink"/>
-                      <w:rFonts w:cs="Times New Roman"/>
-                      <w:i/>
-                      <w:lang w:val="en-US"/>
-                    </w:rPr>
-                    <w:t>Sendomir</w:t>
-                  </w:r>
-                  <w:proofErr w:type="spellEnd"/>
-                </w:hyperlink>
-                <w:r>
-                  <w:rPr>
-                    <w:rFonts w:cs="Times New Roman"/>
-                    <w:i/>
-                    <w:lang w:val="en-US"/>
-                  </w:rPr>
-                  <w:t xml:space="preserve"> </w:t>
-                </w:r>
-                <w:r>
-                  <w:rPr>
-                    <w:rFonts w:cs="Times New Roman"/>
-                    <w:lang w:val="en-US"/>
-                  </w:rPr>
-                  <w:t>[</w:t>
-                </w:r>
-                <w:r>
-                  <w:rPr>
-                    <w:rFonts w:cs="Times New Roman"/>
-                    <w:i/>
-                    <w:lang w:val="en-US"/>
-                  </w:rPr>
-                  <w:t>Secret of the Monastery</w:t>
-                </w:r>
-                <w:r>
-                  <w:rPr>
-                    <w:rFonts w:cs="Times New Roman"/>
-                    <w:lang w:val="en-US"/>
-                  </w:rPr>
-                  <w:t>] (1920)</w:t>
-                </w:r>
-              </w:p>
-              <w:p>
-                <w:pPr>
-                  <w:spacing w:after="0"/>
-                  <w:rPr>
-                    <w:rFonts w:cs="Times New Roman"/>
-                  </w:rPr>
-                </w:pPr>
-                <w:hyperlink r:id="rId16" w:history="1">
-                  <w:proofErr w:type="spellStart"/>
-                  <w:r>
-                    <w:rPr>
-                      <w:rStyle w:val="Hyperlink"/>
-                      <w:rFonts w:cs="Times New Roman"/>
-                      <w:i/>
-                    </w:rPr>
-                    <w:t>Körkarlen</w:t>
-                  </w:r>
-                  <w:proofErr w:type="spellEnd"/>
-                </w:hyperlink>
-                <w:r>
-                  <w:rPr>
-                    <w:rFonts w:cs="Times New Roman"/>
-                    <w:i/>
-                  </w:rPr>
-                  <w:t xml:space="preserve"> </w:t>
-                </w:r>
-                <w:r>
-                  <w:rPr>
-                    <w:rFonts w:cs="Times New Roman"/>
-                  </w:rPr>
-                  <w:t>[</w:t>
-                </w:r>
-                <w:r>
-                  <w:rPr>
-                    <w:rFonts w:cs="Times New Roman"/>
-                    <w:i/>
-                  </w:rPr>
-                  <w:t>The Phantom Carriage</w:t>
-                </w:r>
-                <w:r>
-                  <w:rPr>
-                    <w:rFonts w:cs="Times New Roman"/>
-                  </w:rPr>
-                  <w:t>] (1921)</w:t>
-                </w:r>
-              </w:p>
-              <w:p>
-                <w:pPr>
-                  <w:spacing w:after="0"/>
-                  <w:rPr>
-                    <w:rFonts w:cs="Times New Roman"/>
-                    <w:lang w:val="en-US"/>
-                  </w:rPr>
-                </w:pPr>
-                <w:hyperlink r:id="rId17" w:history="1">
-                  <w:r>
-                    <w:rPr>
-                      <w:rStyle w:val="Hyperlink"/>
-                      <w:rFonts w:cs="Times New Roman"/>
-                      <w:i/>
-                      <w:lang w:val="en-US"/>
-                    </w:rPr>
-                    <w:t>He Who Gets Slapped</w:t>
-                  </w:r>
-                </w:hyperlink>
-                <w:r>
-                  <w:rPr>
-                    <w:rFonts w:cs="Times New Roman"/>
-                    <w:i/>
-                    <w:lang w:val="en-US"/>
-                  </w:rPr>
-                  <w:t xml:space="preserve"> </w:t>
-                </w:r>
-                <w:r>
-                  <w:rPr>
-                    <w:rFonts w:cs="Times New Roman"/>
-                    <w:lang w:val="en-US"/>
-                  </w:rPr>
-                  <w:t>(1924)</w:t>
-                </w:r>
-              </w:p>
-              <w:p>
-                <w:pPr>
-                  <w:spacing w:after="0"/>
-                  <w:rPr>
-                    <w:rFonts w:cs="Times New Roman"/>
-                  </w:rPr>
-                </w:pPr>
-                <w:r>
-                  <w:rPr>
-                    <w:rFonts w:cs="Times New Roman"/>
-                    <w:i/>
-                  </w:rPr>
-                  <w:t>The Wind</w:t>
-                </w:r>
-                <w:r>
-                  <w:rPr>
-                    <w:rFonts w:cs="Times New Roman"/>
-                  </w:rPr>
-                  <w:t xml:space="preserve"> (1928)</w:t>
-                </w:r>
-              </w:p>
-              <w:p>
-                <w:pPr>
-                  <w:spacing w:after="0" w:line="240" w:lineRule="auto"/>
-                  <w:rPr>
-                    <w:rFonts w:cs="Times New Roman"/>
-                  </w:rPr>
-                </w:pPr>
-                <w:r>
-                  <w:rPr>
-                    <w:rFonts w:cs="Times New Roman"/>
-                    <w:i/>
-                    <w:lang w:val="en-US"/>
-                  </w:rPr>
-                  <w:t>Under the Red Robe</w:t>
-                </w:r>
-                <w:r>
-                  <w:rPr>
-                    <w:rFonts w:cs="Times New Roman"/>
-                    <w:lang w:val="en-US"/>
-                  </w:rPr>
-                  <w:t xml:space="preserve"> (1937)</w:t>
-                </w:r>
                 <w:r>
                   <w:rPr>
                     <w:rFonts w:cs="Times New Roman"/>
@@ -2042,6 +2000,22 @@
                   </w:rPr>
                   <w:br/>
                 </w:r>
+                <w:proofErr w:type="spellStart"/>
+                <w:r>
+                  <w:rPr>
+                    <w:rStyle w:val="Heading1Char"/>
+                    <w:rFonts w:ascii="Calibri Light" w:hAnsi="Calibri Light"/>
+                  </w:rPr>
+                  <w:t>Paratextual</w:t>
+                </w:r>
+                <w:proofErr w:type="spellEnd"/>
+                <w:r>
+                  <w:rPr>
+                    <w:rStyle w:val="Heading1Char"/>
+                    <w:rFonts w:ascii="Calibri Light" w:hAnsi="Calibri Light"/>
+                  </w:rPr>
+                  <w:t xml:space="preserve"> Material:</w:t>
+                </w:r>
                 <w:r>
                   <w:rPr>
                     <w:rFonts w:cs="Times New Roman"/>
@@ -2049,27 +2023,6 @@
                   </w:rPr>
                   <w:br/>
                 </w:r>
-                <w:proofErr w:type="spellStart"/>
-                <w:r>
-                  <w:rPr>
-                    <w:rStyle w:val="Heading1Char"/>
-                  </w:rPr>
-                  <w:t>Paratextual</w:t>
-                </w:r>
-                <w:proofErr w:type="spellEnd"/>
-                <w:r>
-                  <w:rPr>
-                    <w:rStyle w:val="Heading1Char"/>
-                  </w:rPr>
-                  <w:t xml:space="preserve"> Material</w:t>
-                </w:r>
-                <w:r>
-                  <w:rPr>
-                    <w:rFonts w:cs="Times New Roman"/>
-                    <w:lang w:val="en-US"/>
-                  </w:rPr>
-                  <w:t xml:space="preserve"> :</w:t>
-                </w:r>
                 <w:r>
                   <w:rPr>
                     <w:rFonts w:cs="Times New Roman"/>
@@ -2077,14 +2030,7 @@
                   </w:rPr>
                   <w:br/>
                 </w:r>
-                <w:r>
-                  <w:rPr>
-                    <w:rFonts w:cs="Times New Roman"/>
-                    <w:lang w:val="en-US"/>
-                  </w:rPr>
-                  <w:br/>
-                </w:r>
-                <w:hyperlink r:id="rId18" w:history="1">
+                <w:hyperlink r:id="rId5" w:history="1">
                   <w:r>
                     <w:rPr>
                       <w:rStyle w:val="Hyperlink"/>
@@ -2099,6 +2045,7 @@
                   <w:spacing w:after="0" w:line="240" w:lineRule="auto"/>
                   <w:rPr>
                     <w:rFonts w:cs="Times New Roman"/>
+                    <w:i/>
                     <w:lang w:val="en-US"/>
                   </w:rPr>
                 </w:pPr>
@@ -2126,7 +2073,16 @@
                     <w:lang w:val="en-US"/>
                   </w:rPr>
                 </w:pPr>
-                <w:hyperlink r:id="rId19" w:history="1">
+              </w:p>
+              <w:p>
+                <w:pPr>
+                  <w:spacing w:after="0" w:line="240" w:lineRule="auto"/>
+                  <w:rPr>
+                    <w:rFonts w:cs="Times New Roman"/>
+                    <w:lang w:val="en-US"/>
+                  </w:rPr>
+                </w:pPr>
+                <w:hyperlink r:id="rId6" w:history="1">
                   <w:r>
                     <w:rPr>
                       <w:rStyle w:val="Hyperlink"/>
@@ -2193,7 +2149,16 @@
                     <w:lang w:val="en-US"/>
                   </w:rPr>
                 </w:pPr>
-                <w:hyperlink r:id="rId20" w:history="1">
+              </w:p>
+              <w:p>
+                <w:pPr>
+                  <w:spacing w:after="0" w:line="240" w:lineRule="auto"/>
+                  <w:rPr>
+                    <w:rFonts w:cs="Times New Roman"/>
+                    <w:lang w:val="en-US"/>
+                  </w:rPr>
+                </w:pPr>
+                <w:hyperlink r:id="rId7" w:history="1">
                   <w:r>
                     <w:rPr>
                       <w:rStyle w:val="Hyperlink"/>
@@ -2259,7 +2224,16 @@
                     <w:lang w:val="en-US"/>
                   </w:rPr>
                 </w:pPr>
-                <w:hyperlink r:id="rId21" w:history="1">
+              </w:p>
+              <w:p>
+                <w:pPr>
+                  <w:spacing w:after="0" w:line="240" w:lineRule="auto"/>
+                  <w:rPr>
+                    <w:rFonts w:cs="Times New Roman"/>
+                    <w:lang w:val="en-US"/>
+                  </w:rPr>
+                </w:pPr>
+                <w:hyperlink r:id="rId8" w:history="1">
                   <w:r>
                     <w:rPr>
                       <w:rStyle w:val="Hyperlink"/>
@@ -2273,6 +2247,10 @@
               <w:p>
                 <w:pPr>
                   <w:spacing w:after="0" w:line="240" w:lineRule="auto"/>
+                  <w:rPr>
+                    <w:rFonts w:cs="Times New Roman"/>
+                    <w:lang w:val="en-US"/>
+                  </w:rPr>
                 </w:pPr>
                 <w:proofErr w:type="spellStart"/>
                 <w:r>
@@ -2318,12 +2296,17 @@
               <w:p>
                 <w:pPr>
                   <w:spacing w:after="0" w:line="240" w:lineRule="auto"/>
-                  <w:rPr>
-                    <w:rFonts w:cs="Times New Roman"/>
-                    <w:lang w:val="en-US"/>
-                  </w:rPr>
-                </w:pPr>
-                <w:hyperlink r:id="rId22" w:history="1">
+                </w:pPr>
+              </w:p>
+              <w:p>
+                <w:pPr>
+                  <w:spacing w:after="0" w:line="240" w:lineRule="auto"/>
+                  <w:rPr>
+                    <w:rFonts w:cs="Times New Roman"/>
+                    <w:lang w:val="en-US"/>
+                  </w:rPr>
+                </w:pPr>
+                <w:hyperlink r:id="rId9" w:history="1">
                   <w:r>
                     <w:rPr>
                       <w:rStyle w:val="Hyperlink"/>
@@ -2366,7 +2349,16 @@
                     <w:lang w:val="en-US"/>
                   </w:rPr>
                 </w:pPr>
-                <w:hyperlink r:id="rId23" w:history="1">
+              </w:p>
+              <w:p>
+                <w:pPr>
+                  <w:spacing w:after="0" w:line="240" w:lineRule="auto"/>
+                  <w:rPr>
+                    <w:rFonts w:cs="Times New Roman"/>
+                    <w:lang w:val="en-US"/>
+                  </w:rPr>
+                </w:pPr>
+                <w:hyperlink r:id="rId10" w:history="1">
                   <w:r>
                     <w:rPr>
                       <w:rStyle w:val="Hyperlink"/>
@@ -2470,7 +2462,16 @@
                     <w:lang w:val="en-US"/>
                   </w:rPr>
                 </w:pPr>
-                <w:hyperlink r:id="rId24" w:history="1">
+              </w:p>
+              <w:p>
+                <w:pPr>
+                  <w:spacing w:after="0" w:line="240" w:lineRule="auto"/>
+                  <w:rPr>
+                    <w:rFonts w:cs="Times New Roman"/>
+                    <w:lang w:val="en-US"/>
+                  </w:rPr>
+                </w:pPr>
+                <w:hyperlink r:id="rId11" w:history="1">
                   <w:r>
                     <w:rPr>
                       <w:rStyle w:val="Hyperlink"/>
@@ -2543,7 +2544,7 @@
               </w:tcPr>
               <w:p>
                 <w:pPr>
-                  <w:spacing w:after="0" w:line="480" w:lineRule="auto"/>
+                  <w:spacing w:after="0" w:line="240" w:lineRule="auto"/>
                 </w:pPr>
                 <w:r>
                   <w:rPr>
@@ -2558,297 +2559,806 @@
               </w:p>
               <w:p>
                 <w:pPr>
-                  <w:spacing w:after="0" w:line="480" w:lineRule="auto"/>
-                  <w:rPr>
-                    <w:rFonts w:cs="Times New Roman"/>
-                    <w:lang w:val="en-US"/>
-                  </w:rPr>
-                </w:pPr>
-                <w:r>
-                  <w:fldChar w:fldCharType="begin"/>
-                </w:r>
-                <w:r>
-                  <w:rPr>
-                    <w:rFonts w:cs="Times New Roman"/>
-                    <w:lang w:val="en-CA"/>
-                  </w:rPr>
-                  <w:instrText xml:space="preserve"> CITATION Flo13 \l 4105 </w:instrText>
-                </w:r>
-                <w:r>
-                  <w:fldChar w:fldCharType="separate"/>
-                </w:r>
-                <w:r>
-                  <w:rPr>
-                    <w:rFonts w:cs="Times New Roman"/>
-                    <w:noProof/>
-                    <w:lang w:val="en-CA"/>
-                  </w:rPr>
-                  <w:t xml:space="preserve"> (Florin)</w:t>
-                </w:r>
-                <w:r>
-                  <w:fldChar w:fldCharType="end"/>
-                </w:r>
-                <w:bookmarkStart w:id="0" w:name="_GoBack"/>
-                <w:bookmarkEnd w:id="0"/>
-              </w:p>
-              <w:p>
-                <w:pPr>
-                  <w:spacing w:after="0" w:line="480" w:lineRule="auto"/>
-                  <w:rPr>
-                    <w:rFonts w:cs="Times New Roman"/>
-                    <w:lang w:val="en-US"/>
-                  </w:rPr>
-                </w:pPr>
-                <w:r>
-                  <w:rPr>
-                    <w:rFonts w:cs="Times New Roman"/>
-                    <w:lang w:val="en-US"/>
-                  </w:rPr>
-                  <w:fldChar w:fldCharType="begin"/>
-                </w:r>
-                <w:r>
-                  <w:rPr>
-                    <w:rFonts w:cs="Times New Roman"/>
-                    <w:lang w:val="en-CA"/>
-                  </w:rPr>
-                  <w:instrText xml:space="preserve">CITATION Flo10 \l 4105 </w:instrText>
-                </w:r>
-                <w:r>
-                  <w:rPr>
-                    <w:rFonts w:cs="Times New Roman"/>
-                    <w:lang w:val="en-US"/>
-                  </w:rPr>
-                  <w:fldChar w:fldCharType="separate"/>
-                </w:r>
-                <w:r>
-                  <w:rPr>
-                    <w:rFonts w:cs="Times New Roman"/>
-                    <w:noProof/>
-                    <w:lang w:val="en-CA"/>
-                  </w:rPr>
-                  <w:t>(Florin, “Victor Sjöström and the Golden Age)</w:t>
-                </w:r>
-                <w:r>
-                  <w:rPr>
-                    <w:rFonts w:cs="Times New Roman"/>
-                    <w:lang w:val="en-US"/>
-                  </w:rPr>
-                  <w:fldChar w:fldCharType="end"/>
-                </w:r>
-              </w:p>
-              <w:p>
-                <w:pPr>
-                  <w:spacing w:after="0" w:line="480" w:lineRule="auto"/>
-                  <w:rPr>
-                    <w:rFonts w:cs="Times New Roman"/>
-                    <w:lang w:val="en-US"/>
-                  </w:rPr>
-                </w:pPr>
-                <w:r>
-                  <w:rPr>
-                    <w:rFonts w:cs="Times New Roman"/>
+                  <w:spacing w:after="0" w:line="240" w:lineRule="auto"/>
+                  <w:rPr>
+                    <w:rFonts w:ascii="Times New Roman" w:hAnsi="Times New Roman" w:cs="Times New Roman"/>
+                    <w:sz w:val="24"/>
+                    <w:szCs w:val="24"/>
+                    <w:lang w:val="en-US"/>
+                  </w:rPr>
+                </w:pPr>
+                <w:r>
+                  <w:rPr>
+                    <w:rFonts w:ascii="Times New Roman" w:hAnsi="Times New Roman" w:cs="Times New Roman"/>
+                    <w:sz w:val="24"/>
+                    <w:szCs w:val="24"/>
                     <w:lang w:val="en-US"/>
                   </w:rPr>
                   <w:lastRenderedPageBreak/>
-                  <w:fldChar w:fldCharType="begin"/>
-                </w:r>
-                <w:r>
-                  <w:rPr>
-                    <w:rFonts w:cs="Times New Roman"/>
-                    <w:lang w:val="en-CA"/>
-                  </w:rPr>
-                  <w:instrText xml:space="preserve"> CITATION For88 \l 4105 </w:instrText>
-                </w:r>
-                <w:r>
-                  <w:rPr>
-                    <w:rFonts w:cs="Times New Roman"/>
-                    <w:lang w:val="en-US"/>
-                  </w:rPr>
-                  <w:fldChar w:fldCharType="separate"/>
-                </w:r>
-                <w:r>
-                  <w:rPr>
-                    <w:rFonts w:cs="Times New Roman"/>
-                    <w:noProof/>
-                    <w:lang w:val="en-CA"/>
-                  </w:rPr>
-                  <w:t>(Forslund)</w:t>
-                </w:r>
-                <w:r>
-                  <w:rPr>
-                    <w:rFonts w:cs="Times New Roman"/>
-                    <w:lang w:val="en-US"/>
-                  </w:rPr>
-                  <w:fldChar w:fldCharType="end"/>
-                </w:r>
-              </w:p>
-              <w:p>
-                <w:pPr>
-                  <w:spacing w:after="0" w:line="480" w:lineRule="auto"/>
-                  <w:rPr>
-                    <w:rFonts w:cs="Times New Roman"/>
-                    <w:lang w:val="en-US"/>
-                  </w:rPr>
-                </w:pPr>
-                <w:r>
-                  <w:rPr>
-                    <w:rFonts w:cs="Times New Roman"/>
-                    <w:lang w:val="en-US"/>
-                  </w:rPr>
-                  <w:fldChar w:fldCharType="begin"/>
-                </w:r>
-                <w:r>
-                  <w:rPr>
-                    <w:rFonts w:cs="Times New Roman"/>
-                    <w:lang w:val="en-CA"/>
-                  </w:rPr>
-                  <w:instrText xml:space="preserve"> CITATION Hay13 \l 4105 </w:instrText>
-                </w:r>
-                <w:r>
-                  <w:rPr>
-                    <w:rFonts w:cs="Times New Roman"/>
-                    <w:lang w:val="en-US"/>
-                  </w:rPr>
-                  <w:fldChar w:fldCharType="separate"/>
-                </w:r>
-                <w:r>
-                  <w:rPr>
-                    <w:rFonts w:cs="Times New Roman"/>
-                    <w:noProof/>
-                    <w:lang w:val="en-CA"/>
-                  </w:rPr>
-                  <w:t>(Hayes)</w:t>
-                </w:r>
-                <w:r>
-                  <w:rPr>
-                    <w:rFonts w:cs="Times New Roman"/>
-                    <w:lang w:val="en-US"/>
-                  </w:rPr>
-                  <w:fldChar w:fldCharType="end"/>
-                </w:r>
-              </w:p>
-              <w:p>
-                <w:pPr>
-                  <w:spacing w:after="0" w:line="480" w:lineRule="auto"/>
-                  <w:rPr>
-                    <w:rFonts w:cs="Times New Roman"/>
-                    <w:lang w:val="en-CA"/>
-                  </w:rPr>
-                </w:pPr>
-                <w:r>
-                  <w:rPr>
-                    <w:rFonts w:cs="Times New Roman"/>
-                    <w:lang w:val="fr-CA"/>
-                  </w:rPr>
-                  <w:fldChar w:fldCharType="begin"/>
-                </w:r>
-                <w:r>
-                  <w:rPr>
-                    <w:rFonts w:cs="Times New Roman"/>
-                    <w:lang w:val="en-CA"/>
-                  </w:rPr>
-                  <w:instrText xml:space="preserve"> CITATION Lar84 \l 4105 </w:instrText>
-                </w:r>
-                <w:r>
-                  <w:rPr>
-                    <w:rFonts w:cs="Times New Roman"/>
-                    <w:lang w:val="fr-CA"/>
-                  </w:rPr>
-                  <w:fldChar w:fldCharType="separate"/>
-                </w:r>
-                <w:r>
-                  <w:rPr>
-                    <w:rFonts w:cs="Times New Roman"/>
-                    <w:noProof/>
-                    <w:lang w:val="en-CA"/>
-                  </w:rPr>
-                  <w:t>(Lardeau)</w:t>
-                </w:r>
-                <w:r>
-                  <w:rPr>
-                    <w:rFonts w:cs="Times New Roman"/>
-                    <w:lang w:val="fr-CA"/>
-                  </w:rPr>
-                  <w:fldChar w:fldCharType="end"/>
-                </w:r>
-              </w:p>
-              <w:p>
-                <w:pPr>
-                  <w:spacing w:after="0" w:line="480" w:lineRule="auto"/>
-                  <w:rPr>
-                    <w:rFonts w:cs="Times New Roman"/>
-                    <w:lang w:val="en-US"/>
-                  </w:rPr>
-                </w:pPr>
-                <w:r>
-                  <w:rPr>
-                    <w:rFonts w:cs="Times New Roman"/>
-                    <w:lang w:val="en-US"/>
-                  </w:rPr>
-                  <w:fldChar w:fldCharType="begin"/>
-                </w:r>
-                <w:r>
-                  <w:rPr>
-                    <w:rFonts w:cs="Times New Roman"/>
-                    <w:lang w:val="en-CA"/>
-                  </w:rPr>
-                  <w:instrText xml:space="preserve"> CITATION Pen69 \l 4105 </w:instrText>
-                </w:r>
-                <w:r>
-                  <w:rPr>
-                    <w:rFonts w:cs="Times New Roman"/>
-                    <w:lang w:val="en-US"/>
-                  </w:rPr>
-                  <w:fldChar w:fldCharType="separate"/>
-                </w:r>
-                <w:r>
-                  <w:rPr>
-                    <w:rFonts w:cs="Times New Roman"/>
-                    <w:noProof/>
-                    <w:lang w:val="en-CA"/>
-                  </w:rPr>
-                  <w:t>(Pensel)</w:t>
-                </w:r>
-                <w:r>
-                  <w:rPr>
-                    <w:rFonts w:cs="Times New Roman"/>
-                    <w:lang w:val="en-US"/>
-                  </w:rPr>
-                  <w:fldChar w:fldCharType="end"/>
-                </w:r>
-              </w:p>
-              <w:p>
-                <w:pPr>
-                  <w:spacing w:after="0" w:line="480" w:lineRule="auto"/>
-                </w:pPr>
-                <w:r>
-                  <w:fldChar w:fldCharType="begin"/>
-                </w:r>
-                <w:r>
-                  <w:rPr>
-                    <w:rFonts w:cs="Times New Roman"/>
-                    <w:lang w:val="en-CA"/>
-                  </w:rPr>
-                  <w:instrText xml:space="preserve"> CITATION Wer84 \l 4105 </w:instrText>
-                </w:r>
-                <w:r>
-                  <w:fldChar w:fldCharType="separate"/>
-                </w:r>
-                <w:r>
-                  <w:rPr>
-                    <w:rFonts w:cs="Times New Roman"/>
-                    <w:noProof/>
-                    <w:lang w:val="en-CA"/>
-                  </w:rPr>
-                  <w:t>(Werner)</w:t>
-                </w:r>
-                <w:r>
-                  <w:fldChar w:fldCharType="end"/>
-                </w:r>
+                  <w:t xml:space="preserve">Florin, B. (2013) </w:t>
+                </w:r>
+                <w:r>
+                  <w:rPr>
+                    <w:rFonts w:ascii="Times New Roman" w:hAnsi="Times New Roman" w:cs="Times New Roman"/>
+                    <w:i/>
+                    <w:sz w:val="24"/>
+                    <w:szCs w:val="24"/>
+                    <w:lang w:val="en-US"/>
+                  </w:rPr>
+                  <w:t>Transition and Transformation</w:t>
+                </w:r>
+                <w:r>
+                  <w:rPr>
+                    <w:rFonts w:ascii="Times New Roman" w:hAnsi="Times New Roman" w:cs="Times New Roman"/>
+                    <w:i/>
+                    <w:sz w:val="24"/>
+                    <w:szCs w:val="24"/>
+                    <w:lang w:val="en-US"/>
+                  </w:rPr>
+                  <w:t xml:space="preserve">. Victor </w:t>
+                </w:r>
+                <w:proofErr w:type="spellStart"/>
+                <w:r>
+                  <w:rPr>
+                    <w:rFonts w:ascii="Times New Roman" w:hAnsi="Times New Roman" w:cs="Times New Roman"/>
+                    <w:i/>
+                    <w:sz w:val="24"/>
+                    <w:szCs w:val="24"/>
+                    <w:lang w:val="en-US"/>
+                  </w:rPr>
+                  <w:t>Sjöström</w:t>
+                </w:r>
+                <w:proofErr w:type="spellEnd"/>
+                <w:r>
+                  <w:rPr>
+                    <w:rFonts w:ascii="Times New Roman" w:hAnsi="Times New Roman" w:cs="Times New Roman"/>
+                    <w:i/>
+                    <w:sz w:val="24"/>
+                    <w:szCs w:val="24"/>
+                    <w:lang w:val="en-US"/>
+                  </w:rPr>
+                  <w:t xml:space="preserve"> in Hollywood </w:t>
+                </w:r>
+                <w:r>
+                  <w:rPr>
+                    <w:rFonts w:ascii="Times New Roman" w:hAnsi="Times New Roman" w:cs="Times New Roman"/>
+                    <w:sz w:val="24"/>
+                    <w:szCs w:val="24"/>
+                    <w:lang w:val="en-US"/>
+                  </w:rPr>
+                  <w:t>1923-1930</w:t>
+                </w:r>
+                <w:r>
+                  <w:rPr>
+                    <w:rFonts w:ascii="Times New Roman" w:hAnsi="Times New Roman" w:cs="Times New Roman"/>
+                    <w:sz w:val="24"/>
+                    <w:szCs w:val="24"/>
+                    <w:lang w:val="en-US"/>
+                  </w:rPr>
+                  <w:t>, Amsterdam: Amsterdam University Press.</w:t>
+                </w:r>
+              </w:p>
+              <w:p>
+                <w:pPr>
+                  <w:spacing w:after="0" w:line="240" w:lineRule="auto"/>
+                  <w:rPr>
+                    <w:rFonts w:ascii="Times New Roman" w:hAnsi="Times New Roman" w:cs="Times New Roman"/>
+                    <w:sz w:val="24"/>
+                    <w:szCs w:val="24"/>
+                    <w:lang w:val="en-US"/>
+                  </w:rPr>
+                </w:pPr>
+                <w:r>
+                  <w:rPr>
+                    <w:rFonts w:ascii="Times New Roman" w:hAnsi="Times New Roman" w:cs="Times New Roman"/>
+                    <w:sz w:val="24"/>
+                    <w:szCs w:val="24"/>
+                    <w:lang w:val="en-US"/>
+                  </w:rPr>
+                  <w:t>──── (2010), “</w:t>
+                </w:r>
+                <w:r>
+                  <w:rPr>
+                    <w:rFonts w:ascii="Times New Roman" w:hAnsi="Times New Roman" w:cs="Times New Roman"/>
+                    <w:sz w:val="24"/>
+                    <w:szCs w:val="24"/>
+                    <w:lang w:val="en-US"/>
+                  </w:rPr>
+                  <w:t xml:space="preserve">Victor </w:t>
+                </w:r>
+                <w:proofErr w:type="spellStart"/>
+                <w:r>
+                  <w:rPr>
+                    <w:rFonts w:ascii="Times New Roman" w:hAnsi="Times New Roman" w:cs="Times New Roman"/>
+                    <w:sz w:val="24"/>
+                    <w:szCs w:val="24"/>
+                    <w:lang w:val="en-US"/>
+                  </w:rPr>
+                  <w:t>Sjöström</w:t>
+                </w:r>
+                <w:proofErr w:type="spellEnd"/>
+                <w:r>
+                  <w:rPr>
+                    <w:rFonts w:ascii="Times New Roman" w:hAnsi="Times New Roman" w:cs="Times New Roman"/>
+                    <w:sz w:val="24"/>
+                    <w:szCs w:val="24"/>
+                    <w:lang w:val="en-US"/>
+                  </w:rPr>
+                  <w:t xml:space="preserve"> and the Golden Age</w:t>
+                </w:r>
+                <w:r>
+                  <w:rPr>
+                    <w:rFonts w:ascii="Times New Roman" w:hAnsi="Times New Roman" w:cs="Times New Roman"/>
+                    <w:sz w:val="24"/>
+                    <w:szCs w:val="24"/>
+                    <w:lang w:val="en-US"/>
+                  </w:rPr>
+                  <w:t xml:space="preserve">” in </w:t>
+                </w:r>
+                <w:r>
+                  <w:rPr>
+                    <w:rFonts w:ascii="Times New Roman" w:hAnsi="Times New Roman" w:cs="Times New Roman"/>
+                    <w:sz w:val="24"/>
+                    <w:szCs w:val="24"/>
+                    <w:lang w:val="en-US"/>
+                  </w:rPr>
+                  <w:t xml:space="preserve">Larsson </w:t>
+                </w:r>
+                <w:r>
+                  <w:rPr>
+                    <w:rFonts w:ascii="Times New Roman" w:hAnsi="Times New Roman" w:cs="Times New Roman"/>
+                    <w:sz w:val="24"/>
+                    <w:szCs w:val="24"/>
+                    <w:lang w:val="en-US"/>
+                  </w:rPr>
+                  <w:t>M., and</w:t>
+                </w:r>
+                <w:r>
+                  <w:rPr>
+                    <w:rFonts w:ascii="Times New Roman" w:hAnsi="Times New Roman" w:cs="Times New Roman"/>
+                    <w:sz w:val="24"/>
+                    <w:szCs w:val="24"/>
+                    <w:lang w:val="en-US"/>
+                  </w:rPr>
+                  <w:t xml:space="preserve"> A</w:t>
+                </w:r>
+                <w:r>
+                  <w:rPr>
+                    <w:rFonts w:ascii="Times New Roman" w:hAnsi="Times New Roman" w:cs="Times New Roman"/>
+                    <w:sz w:val="24"/>
+                    <w:szCs w:val="24"/>
+                    <w:lang w:val="en-US"/>
+                  </w:rPr>
+                  <w:t>.</w:t>
+                </w:r>
+                <w:r>
+                  <w:rPr>
+                    <w:rFonts w:ascii="Times New Roman" w:hAnsi="Times New Roman" w:cs="Times New Roman"/>
+                    <w:sz w:val="24"/>
+                    <w:szCs w:val="24"/>
+                    <w:lang w:val="en-US"/>
+                  </w:rPr>
+                  <w:t xml:space="preserve"> </w:t>
+                </w:r>
+                <w:proofErr w:type="spellStart"/>
+                <w:r>
+                  <w:rPr>
+                    <w:rFonts w:ascii="Times New Roman" w:hAnsi="Times New Roman" w:cs="Times New Roman"/>
+                    <w:sz w:val="24"/>
+                    <w:szCs w:val="24"/>
+                    <w:lang w:val="en-US"/>
+                  </w:rPr>
+                  <w:t>Marklund</w:t>
+                </w:r>
+                <w:proofErr w:type="spellEnd"/>
+                <w:r>
+                  <w:rPr>
+                    <w:rFonts w:ascii="Times New Roman" w:hAnsi="Times New Roman" w:cs="Times New Roman"/>
+                    <w:sz w:val="24"/>
+                    <w:szCs w:val="24"/>
+                    <w:lang w:val="en-US"/>
+                  </w:rPr>
+                  <w:t xml:space="preserve">, </w:t>
+                </w:r>
+                <w:r>
+                  <w:rPr>
+                    <w:rFonts w:ascii="Times New Roman" w:hAnsi="Times New Roman" w:cs="Times New Roman"/>
+                    <w:i/>
+                    <w:sz w:val="24"/>
+                    <w:szCs w:val="24"/>
+                    <w:lang w:val="en-US"/>
+                  </w:rPr>
+                  <w:t>Swedish Film: An Introduction and Reader</w:t>
+                </w:r>
+                <w:r>
+                  <w:rPr>
+                    <w:rFonts w:ascii="Times New Roman" w:hAnsi="Times New Roman" w:cs="Times New Roman"/>
+                    <w:sz w:val="24"/>
+                    <w:szCs w:val="24"/>
+                    <w:lang w:val="en-US"/>
+                  </w:rPr>
+                  <w:t xml:space="preserve">, Lund: </w:t>
+                </w:r>
+                <w:r>
+                  <w:rPr>
+                    <w:rFonts w:ascii="Times New Roman" w:hAnsi="Times New Roman" w:cs="Times New Roman"/>
+                    <w:sz w:val="24"/>
+                    <w:szCs w:val="24"/>
+                    <w:lang w:val="en-US"/>
+                  </w:rPr>
+                  <w:t>Nordic Academic Press</w:t>
+                </w:r>
+                <w:r>
+                  <w:rPr>
+                    <w:rFonts w:ascii="Times New Roman" w:hAnsi="Times New Roman" w:cs="Times New Roman"/>
+                    <w:sz w:val="24"/>
+                    <w:szCs w:val="24"/>
+                    <w:lang w:val="en-US"/>
+                  </w:rPr>
+                  <w:t xml:space="preserve">: 76-85. </w:t>
+                </w:r>
+              </w:p>
+              <w:p>
+                <w:pPr>
+                  <w:spacing w:after="0" w:line="240" w:lineRule="auto"/>
+                  <w:rPr>
+                    <w:rFonts w:ascii="Times New Roman" w:hAnsi="Times New Roman" w:cs="Times New Roman"/>
+                    <w:sz w:val="24"/>
+                    <w:szCs w:val="24"/>
+                    <w:lang w:val="en-US"/>
+                  </w:rPr>
+                </w:pPr>
+              </w:p>
+              <w:p>
+                <w:pPr>
+                  <w:spacing w:after="0" w:line="240" w:lineRule="auto"/>
+                  <w:rPr>
+                    <w:rFonts w:ascii="Times New Roman" w:hAnsi="Times New Roman" w:cs="Times New Roman"/>
+                    <w:sz w:val="24"/>
+                    <w:szCs w:val="24"/>
+                    <w:lang w:val="en-US"/>
+                  </w:rPr>
+                </w:pPr>
+                <w:proofErr w:type="spellStart"/>
+                <w:r>
+                  <w:rPr>
+                    <w:rFonts w:ascii="Times New Roman" w:hAnsi="Times New Roman" w:cs="Times New Roman"/>
+                    <w:sz w:val="24"/>
+                    <w:szCs w:val="24"/>
+                    <w:lang w:val="en-US"/>
+                  </w:rPr>
+                  <w:t>Forslund</w:t>
+                </w:r>
+                <w:proofErr w:type="spellEnd"/>
+                <w:r>
+                  <w:rPr>
+                    <w:rFonts w:ascii="Times New Roman" w:hAnsi="Times New Roman" w:cs="Times New Roman"/>
+                    <w:sz w:val="24"/>
+                    <w:szCs w:val="24"/>
+                    <w:lang w:val="en-US"/>
+                  </w:rPr>
+                  <w:t>, B</w:t>
+                </w:r>
+                <w:r>
+                  <w:rPr>
+                    <w:rFonts w:ascii="Times New Roman" w:hAnsi="Times New Roman" w:cs="Times New Roman"/>
+                    <w:sz w:val="24"/>
+                    <w:szCs w:val="24"/>
+                    <w:lang w:val="en-US"/>
+                  </w:rPr>
+                  <w:t xml:space="preserve">. (1988) </w:t>
+                </w:r>
+                <w:r>
+                  <w:rPr>
+                    <w:rFonts w:ascii="Times New Roman" w:hAnsi="Times New Roman" w:cs="Times New Roman"/>
+                    <w:i/>
+                    <w:sz w:val="24"/>
+                    <w:szCs w:val="24"/>
+                    <w:lang w:val="en-US"/>
+                  </w:rPr>
+                  <w:t xml:space="preserve">Victor </w:t>
+                </w:r>
+                <w:proofErr w:type="spellStart"/>
+                <w:r>
+                  <w:rPr>
+                    <w:rFonts w:ascii="Times New Roman" w:hAnsi="Times New Roman" w:cs="Times New Roman"/>
+                    <w:i/>
+                    <w:sz w:val="24"/>
+                    <w:szCs w:val="24"/>
+                    <w:lang w:val="en-US"/>
+                  </w:rPr>
+                  <w:t>Sjöström</w:t>
+                </w:r>
+                <w:proofErr w:type="spellEnd"/>
+                <w:r>
+                  <w:rPr>
+                    <w:rFonts w:ascii="Times New Roman" w:hAnsi="Times New Roman" w:cs="Times New Roman"/>
+                    <w:i/>
+                    <w:sz w:val="24"/>
+                    <w:szCs w:val="24"/>
+                    <w:lang w:val="en-US"/>
+                  </w:rPr>
+                  <w:t>: His life and his work</w:t>
+                </w:r>
+                <w:r>
+                  <w:rPr>
+                    <w:rFonts w:ascii="Times New Roman" w:hAnsi="Times New Roman" w:cs="Times New Roman"/>
+                    <w:sz w:val="24"/>
+                    <w:szCs w:val="24"/>
+                    <w:lang w:val="en-US"/>
+                  </w:rPr>
+                  <w:t xml:space="preserve">, New York: </w:t>
+                </w:r>
+                <w:r>
+                  <w:rPr>
+                    <w:rFonts w:ascii="Times New Roman" w:hAnsi="Times New Roman" w:cs="Times New Roman"/>
+                    <w:sz w:val="24"/>
+                    <w:szCs w:val="24"/>
+                    <w:lang w:val="en-US"/>
+                  </w:rPr>
+                  <w:t>Zoetrope</w:t>
+                </w:r>
+                <w:r>
+                  <w:rPr>
+                    <w:rFonts w:ascii="Times New Roman" w:hAnsi="Times New Roman" w:cs="Times New Roman"/>
+                    <w:sz w:val="24"/>
+                    <w:szCs w:val="24"/>
+                    <w:lang w:val="en-US"/>
+                  </w:rPr>
+                  <w:t>.</w:t>
+                </w:r>
+              </w:p>
+              <w:p>
+                <w:pPr>
+                  <w:spacing w:after="0" w:line="240" w:lineRule="auto"/>
+                  <w:rPr>
+                    <w:rFonts w:ascii="Times New Roman" w:hAnsi="Times New Roman" w:cs="Times New Roman"/>
+                    <w:sz w:val="24"/>
+                    <w:szCs w:val="24"/>
+                    <w:lang w:val="en-US"/>
+                  </w:rPr>
+                </w:pPr>
+              </w:p>
+              <w:p>
+                <w:pPr>
+                  <w:spacing w:after="0" w:line="240" w:lineRule="auto"/>
+                  <w:rPr>
+                    <w:rFonts w:ascii="Times New Roman" w:hAnsi="Times New Roman" w:cs="Times New Roman"/>
+                    <w:sz w:val="24"/>
+                    <w:szCs w:val="24"/>
+                    <w:lang w:val="en-US"/>
+                  </w:rPr>
+                </w:pPr>
+                <w:r>
+                  <w:rPr>
+                    <w:rFonts w:ascii="Times New Roman" w:hAnsi="Times New Roman" w:cs="Times New Roman"/>
+                    <w:sz w:val="24"/>
+                    <w:szCs w:val="24"/>
+                    <w:lang w:val="en-US"/>
+                  </w:rPr>
+                  <w:t xml:space="preserve">Hayes, C. (2013): </w:t>
+                </w:r>
+                <w:r>
+                  <w:rPr>
+                    <w:rFonts w:ascii="Times New Roman" w:hAnsi="Times New Roman" w:cs="Times New Roman"/>
+                    <w:i/>
+                    <w:sz w:val="24"/>
+                    <w:szCs w:val="24"/>
+                    <w:lang w:val="en-US"/>
+                  </w:rPr>
+                  <w:t>Cinema’</w:t>
+                </w:r>
+                <w:r>
+                  <w:rPr>
+                    <w:rFonts w:ascii="Times New Roman" w:hAnsi="Times New Roman" w:cs="Times New Roman"/>
+                    <w:i/>
+                    <w:sz w:val="24"/>
+                    <w:szCs w:val="24"/>
+                    <w:lang w:val="en-US"/>
+                  </w:rPr>
+                  <w:t xml:space="preserve">s First Master: The Cinema of Victor </w:t>
+                </w:r>
+                <w:proofErr w:type="spellStart"/>
+                <w:r>
+                  <w:rPr>
+                    <w:rFonts w:ascii="Times New Roman" w:hAnsi="Times New Roman" w:cs="Times New Roman"/>
+                    <w:i/>
+                    <w:sz w:val="24"/>
+                    <w:szCs w:val="24"/>
+                    <w:lang w:val="en-US"/>
+                  </w:rPr>
+                  <w:t>Sjöström</w:t>
+                </w:r>
+                <w:proofErr w:type="spellEnd"/>
+                <w:r>
+                  <w:rPr>
+                    <w:rFonts w:ascii="Times New Roman" w:hAnsi="Times New Roman" w:cs="Times New Roman"/>
+                    <w:i/>
+                    <w:sz w:val="24"/>
+                    <w:szCs w:val="24"/>
+                    <w:lang w:val="en-US"/>
+                  </w:rPr>
+                  <w:t>, 1912-192</w:t>
+                </w:r>
+                <w:r>
+                  <w:rPr>
+                    <w:rFonts w:ascii="Times New Roman" w:hAnsi="Times New Roman" w:cs="Times New Roman"/>
+                    <w:i/>
+                    <w:sz w:val="24"/>
+                    <w:szCs w:val="24"/>
+                    <w:lang w:val="en-US"/>
+                  </w:rPr>
+                  <w:t>3</w:t>
+                </w:r>
+                <w:r>
+                  <w:rPr>
+                    <w:rFonts w:ascii="Times New Roman" w:hAnsi="Times New Roman" w:cs="Times New Roman"/>
+                    <w:sz w:val="24"/>
+                    <w:szCs w:val="24"/>
+                    <w:lang w:val="en-US"/>
+                  </w:rPr>
+                  <w:t>, Kindle version, Amazon.</w:t>
+                </w:r>
+              </w:p>
+              <w:p>
+                <w:pPr>
+                  <w:spacing w:after="0" w:line="240" w:lineRule="auto"/>
+                  <w:rPr>
+                    <w:rFonts w:ascii="Times New Roman" w:hAnsi="Times New Roman" w:cs="Times New Roman"/>
+                    <w:sz w:val="24"/>
+                    <w:szCs w:val="24"/>
+                    <w:lang w:val="en-US"/>
+                  </w:rPr>
+                </w:pPr>
+              </w:p>
+              <w:p>
+                <w:pPr>
+                  <w:spacing w:after="0" w:line="240" w:lineRule="auto"/>
+                  <w:rPr>
+                    <w:rFonts w:ascii="Times New Roman" w:hAnsi="Times New Roman" w:cs="Times New Roman"/>
+                    <w:sz w:val="24"/>
+                    <w:szCs w:val="24"/>
+                    <w:lang w:val="en-US"/>
+                  </w:rPr>
+                </w:pPr>
+                <w:proofErr w:type="spellStart"/>
+                <w:r>
+                  <w:rPr>
+                    <w:rFonts w:ascii="Times New Roman" w:hAnsi="Times New Roman" w:cs="Times New Roman"/>
+                    <w:sz w:val="24"/>
+                    <w:szCs w:val="24"/>
+                    <w:lang w:val="en-US"/>
+                  </w:rPr>
+                  <w:t>Lardeau</w:t>
+                </w:r>
+                <w:proofErr w:type="spellEnd"/>
+                <w:r>
+                  <w:rPr>
+                    <w:rFonts w:ascii="Times New Roman" w:hAnsi="Times New Roman" w:cs="Times New Roman"/>
+                    <w:sz w:val="24"/>
+                    <w:szCs w:val="24"/>
+                    <w:lang w:val="en-US"/>
+                  </w:rPr>
+                  <w:t>, Y. (1984) “</w:t>
+                </w:r>
+                <w:r>
+                  <w:rPr>
+                    <w:rFonts w:ascii="Times New Roman" w:hAnsi="Times New Roman" w:cs="Times New Roman"/>
+                    <w:sz w:val="24"/>
+                    <w:szCs w:val="24"/>
+                    <w:lang w:val="en-US"/>
+                  </w:rPr>
+                  <w:t xml:space="preserve">Victor </w:t>
+                </w:r>
+                <w:proofErr w:type="spellStart"/>
+                <w:r>
+                  <w:rPr>
+                    <w:rFonts w:ascii="Times New Roman" w:hAnsi="Times New Roman" w:cs="Times New Roman"/>
+                    <w:sz w:val="24"/>
+                    <w:szCs w:val="24"/>
+                    <w:lang w:val="en-US"/>
+                  </w:rPr>
+                  <w:t>Sjöström</w:t>
+                </w:r>
+                <w:proofErr w:type="spellEnd"/>
+                <w:r>
+                  <w:rPr>
+                    <w:rFonts w:ascii="Times New Roman" w:hAnsi="Times New Roman" w:cs="Times New Roman"/>
+                    <w:sz w:val="24"/>
+                    <w:szCs w:val="24"/>
+                    <w:lang w:val="en-US"/>
+                  </w:rPr>
+                  <w:t xml:space="preserve">: le monde des </w:t>
+                </w:r>
+                <w:proofErr w:type="spellStart"/>
+                <w:r>
+                  <w:rPr>
+                    <w:rFonts w:ascii="Times New Roman" w:hAnsi="Times New Roman" w:cs="Times New Roman"/>
+                    <w:sz w:val="24"/>
+                    <w:szCs w:val="24"/>
+                    <w:lang w:val="en-US"/>
+                  </w:rPr>
+                  <w:t>non­a</w:t>
+                </w:r>
+                <w:proofErr w:type="spellEnd"/>
+                <w:r>
+                  <w:rPr>
+                    <w:rFonts w:ascii="Times New Roman" w:hAnsi="Times New Roman" w:cs="Times New Roman"/>
+                    <w:sz w:val="24"/>
+                    <w:szCs w:val="24"/>
+                    <w:lang w:val="en-US"/>
+                  </w:rPr>
+                  <w:t xml:space="preserve">”, in </w:t>
+                </w:r>
+                <w:r>
+                  <w:rPr>
+                    <w:rFonts w:ascii="Times New Roman" w:hAnsi="Times New Roman" w:cs="Times New Roman"/>
+                    <w:i/>
+                    <w:sz w:val="24"/>
+                    <w:szCs w:val="24"/>
+                    <w:lang w:val="en-US"/>
+                  </w:rPr>
+                  <w:t xml:space="preserve">Cahiers du </w:t>
+                </w:r>
+                <w:proofErr w:type="spellStart"/>
+                <w:r>
+                  <w:rPr>
+                    <w:rFonts w:ascii="Times New Roman" w:hAnsi="Times New Roman" w:cs="Times New Roman"/>
+                    <w:i/>
+                    <w:sz w:val="24"/>
+                    <w:szCs w:val="24"/>
+                    <w:lang w:val="en-US"/>
+                  </w:rPr>
+                  <w:t>Cinéma</w:t>
+                </w:r>
+                <w:proofErr w:type="spellEnd"/>
+                <w:r>
+                  <w:rPr>
+                    <w:rFonts w:ascii="Times New Roman" w:hAnsi="Times New Roman" w:cs="Times New Roman"/>
+                    <w:i/>
+                    <w:sz w:val="24"/>
+                    <w:szCs w:val="24"/>
+                    <w:lang w:val="en-US"/>
+                  </w:rPr>
+                  <w:t xml:space="preserve">, </w:t>
+                </w:r>
+                <w:r>
+                  <w:rPr>
+                    <w:rFonts w:ascii="Times New Roman" w:hAnsi="Times New Roman" w:cs="Times New Roman"/>
+                    <w:sz w:val="24"/>
+                    <w:szCs w:val="24"/>
+                    <w:lang w:val="en-US"/>
+                  </w:rPr>
+                  <w:t>366: 42-47.</w:t>
+                </w:r>
+              </w:p>
+              <w:p>
+                <w:pPr>
+                  <w:spacing w:after="0" w:line="240" w:lineRule="auto"/>
+                  <w:rPr>
+                    <w:rFonts w:ascii="Times New Roman" w:hAnsi="Times New Roman" w:cs="Times New Roman"/>
+                    <w:sz w:val="24"/>
+                    <w:szCs w:val="24"/>
+                    <w:lang w:val="en-US"/>
+                  </w:rPr>
+                </w:pPr>
+              </w:p>
+              <w:p>
+                <w:pPr>
+                  <w:spacing w:after="0" w:line="240" w:lineRule="auto"/>
+                  <w:rPr>
+                    <w:rFonts w:ascii="Times New Roman" w:hAnsi="Times New Roman" w:cs="Times New Roman"/>
+                    <w:sz w:val="24"/>
+                    <w:szCs w:val="24"/>
+                    <w:lang w:val="en-US"/>
+                  </w:rPr>
+                </w:pPr>
+                <w:proofErr w:type="spellStart"/>
+                <w:r>
+                  <w:rPr>
+                    <w:rFonts w:ascii="Times New Roman" w:hAnsi="Times New Roman" w:cs="Times New Roman"/>
+                    <w:sz w:val="24"/>
+                    <w:szCs w:val="24"/>
+                    <w:lang w:val="en-US"/>
+                  </w:rPr>
+                  <w:t>Pensel</w:t>
+                </w:r>
+                <w:proofErr w:type="spellEnd"/>
+                <w:r>
+                  <w:rPr>
+                    <w:rFonts w:ascii="Times New Roman" w:hAnsi="Times New Roman" w:cs="Times New Roman"/>
+                    <w:sz w:val="24"/>
+                    <w:szCs w:val="24"/>
+                    <w:lang w:val="en-US"/>
+                  </w:rPr>
+                  <w:t>, H. (</w:t>
+                </w:r>
+                <w:r>
+                  <w:rPr>
+                    <w:rFonts w:ascii="Times New Roman" w:hAnsi="Times New Roman" w:cs="Times New Roman"/>
+                    <w:sz w:val="24"/>
+                    <w:szCs w:val="24"/>
+                    <w:lang w:val="en-US"/>
+                  </w:rPr>
+                  <w:t>1969</w:t>
+                </w:r>
+                <w:r>
+                  <w:rPr>
+                    <w:rFonts w:ascii="Times New Roman" w:hAnsi="Times New Roman" w:cs="Times New Roman"/>
+                    <w:sz w:val="24"/>
+                    <w:szCs w:val="24"/>
+                    <w:lang w:val="en-US"/>
+                  </w:rPr>
+                  <w:t>)</w:t>
+                </w:r>
+                <w:r>
+                  <w:rPr>
+                    <w:rFonts w:ascii="Times New Roman" w:hAnsi="Times New Roman" w:cs="Times New Roman"/>
+                    <w:sz w:val="24"/>
+                    <w:szCs w:val="24"/>
+                    <w:lang w:val="en-US"/>
+                  </w:rPr>
+                  <w:t xml:space="preserve"> </w:t>
+                </w:r>
+                <w:proofErr w:type="spellStart"/>
+                <w:r>
+                  <w:rPr>
+                    <w:rFonts w:ascii="Times New Roman" w:hAnsi="Times New Roman" w:cs="Times New Roman"/>
+                    <w:i/>
+                    <w:sz w:val="24"/>
+                    <w:szCs w:val="24"/>
+                    <w:lang w:val="en-US"/>
+                  </w:rPr>
+                  <w:t>Seastrom</w:t>
+                </w:r>
+                <w:proofErr w:type="spellEnd"/>
+                <w:r>
+                  <w:rPr>
+                    <w:rFonts w:ascii="Times New Roman" w:hAnsi="Times New Roman" w:cs="Times New Roman"/>
+                    <w:i/>
+                    <w:sz w:val="24"/>
+                    <w:szCs w:val="24"/>
+                    <w:lang w:val="en-US"/>
+                  </w:rPr>
+                  <w:t xml:space="preserve"> and Stiller in Hollywood</w:t>
+                </w:r>
+                <w:r>
+                  <w:rPr>
+                    <w:rFonts w:ascii="Times New Roman" w:hAnsi="Times New Roman" w:cs="Times New Roman"/>
+                    <w:sz w:val="24"/>
+                    <w:szCs w:val="24"/>
+                    <w:lang w:val="en-US"/>
+                  </w:rPr>
+                  <w:t>,</w:t>
+                </w:r>
+                <w:r>
+                  <w:rPr>
+                    <w:rFonts w:ascii="Times New Roman" w:hAnsi="Times New Roman" w:cs="Times New Roman"/>
+                    <w:sz w:val="24"/>
+                    <w:szCs w:val="24"/>
+                    <w:lang w:val="en-US"/>
+                  </w:rPr>
+                  <w:t xml:space="preserve"> New York: Vantage Press</w:t>
+                </w:r>
+                <w:r>
+                  <w:rPr>
+                    <w:rFonts w:ascii="Times New Roman" w:hAnsi="Times New Roman" w:cs="Times New Roman"/>
+                    <w:sz w:val="24"/>
+                    <w:szCs w:val="24"/>
+                    <w:lang w:val="en-US"/>
+                  </w:rPr>
+                  <w:t>.</w:t>
+                </w:r>
+              </w:p>
+              <w:p>
+                <w:pPr>
+                  <w:spacing w:after="0" w:line="240" w:lineRule="auto"/>
+                  <w:rPr>
+                    <w:rFonts w:ascii="Times New Roman" w:hAnsi="Times New Roman" w:cs="Times New Roman"/>
+                    <w:sz w:val="24"/>
+                    <w:szCs w:val="24"/>
+                    <w:lang w:val="en-US"/>
+                  </w:rPr>
+                </w:pPr>
+              </w:p>
+              <w:p>
+                <w:pPr>
+                  <w:spacing w:after="0" w:line="240" w:lineRule="auto"/>
+                  <w:rPr>
+                    <w:rFonts w:ascii="Times New Roman" w:hAnsi="Times New Roman" w:cs="Times New Roman"/>
+                    <w:sz w:val="24"/>
+                    <w:szCs w:val="24"/>
+                    <w:lang w:val="en-US"/>
+                  </w:rPr>
+                </w:pPr>
+                <w:r>
+                  <w:rPr>
+                    <w:rFonts w:ascii="Times New Roman" w:hAnsi="Times New Roman" w:cs="Times New Roman"/>
+                    <w:sz w:val="24"/>
+                    <w:szCs w:val="24"/>
+                    <w:lang w:val="en-US"/>
+                  </w:rPr>
+                  <w:t>Werner, G. (1984) “</w:t>
+                </w:r>
+                <w:r>
+                  <w:rPr>
+                    <w:rFonts w:ascii="Times New Roman" w:hAnsi="Times New Roman" w:cs="Times New Roman"/>
+                    <w:sz w:val="24"/>
+                    <w:szCs w:val="24"/>
+                    <w:lang w:val="en-US"/>
+                  </w:rPr>
+                  <w:t xml:space="preserve">Victor </w:t>
+                </w:r>
+                <w:proofErr w:type="spellStart"/>
+                <w:r>
+                  <w:rPr>
+                    <w:rFonts w:ascii="Times New Roman" w:hAnsi="Times New Roman" w:cs="Times New Roman"/>
+                    <w:sz w:val="24"/>
+                    <w:szCs w:val="24"/>
+                    <w:lang w:val="en-US"/>
+                  </w:rPr>
+                  <w:t>Sjöström</w:t>
+                </w:r>
+                <w:proofErr w:type="spellEnd"/>
+                <w:r>
+                  <w:rPr>
+                    <w:rFonts w:ascii="Times New Roman" w:hAnsi="Times New Roman" w:cs="Times New Roman"/>
+                    <w:sz w:val="24"/>
+                    <w:szCs w:val="24"/>
+                    <w:lang w:val="en-US"/>
+                  </w:rPr>
+                  <w:t xml:space="preserve"> et la tradition </w:t>
+                </w:r>
+                <w:proofErr w:type="spellStart"/>
+                <w:r>
+                  <w:rPr>
+                    <w:rFonts w:ascii="Times New Roman" w:hAnsi="Times New Roman" w:cs="Times New Roman"/>
+                    <w:sz w:val="24"/>
+                    <w:szCs w:val="24"/>
+                    <w:lang w:val="en-US"/>
+                  </w:rPr>
+                  <w:t>suédoise</w:t>
+                </w:r>
+                <w:proofErr w:type="spellEnd"/>
+                <w:r>
+                  <w:rPr>
+                    <w:rFonts w:ascii="Times New Roman" w:hAnsi="Times New Roman" w:cs="Times New Roman"/>
+                    <w:sz w:val="24"/>
+                    <w:szCs w:val="24"/>
+                    <w:lang w:val="en-US"/>
+                  </w:rPr>
+                  <w:t xml:space="preserve">”, in </w:t>
+                </w:r>
+                <w:r>
+                  <w:rPr>
+                    <w:rFonts w:ascii="Times New Roman" w:hAnsi="Times New Roman" w:cs="Times New Roman"/>
+                    <w:i/>
+                    <w:sz w:val="24"/>
+                    <w:szCs w:val="24"/>
+                    <w:lang w:val="en-US"/>
+                  </w:rPr>
+                  <w:t>Avant-Scene Cinema</w:t>
+                </w:r>
+                <w:r>
+                  <w:rPr>
+                    <w:rFonts w:ascii="Times New Roman" w:hAnsi="Times New Roman" w:cs="Times New Roman"/>
+                    <w:sz w:val="24"/>
+                    <w:szCs w:val="24"/>
+                    <w:lang w:val="en-US"/>
+                  </w:rPr>
+                  <w:t>, 331: 2-9.</w:t>
+                </w:r>
+              </w:p>
+              <w:p>
+                <w:pPr>
+                  <w:spacing w:after="0" w:line="240" w:lineRule="auto"/>
+                </w:pPr>
               </w:p>
             </w:tc>
           </w:tr>
         </w:tbl>
+        <w:bookmarkStart w:id="0" w:name="_GoBack" w:displacedByCustomXml="next"/>
+        <w:bookmarkEnd w:id="0" w:displacedByCustomXml="next"/>
       </w:sdtContent>
     </w:sdt>
     <w:p/>
@@ -2881,7 +3391,7 @@
       </w:pPr>
     </w:pPrDefault>
   </w:docDefaults>
-  <w:latentStyles w:defLockedState="0" w:defUIPriority="99" w:defSemiHidden="1" w:defUnhideWhenUsed="1" w:defQFormat="0" w:count="267">
+  <w:latentStyles w:defLockedState="0" w:defUIPriority="99" w:defSemiHidden="1" w:defUnhideWhenUsed="1" w:defQFormat="0" w:count="276">
     <w:lsdException w:name="Normal" w:semiHidden="0" w:uiPriority="0" w:unhideWhenUsed="0" w:qFormat="1"/>
     <w:lsdException w:name="heading 1" w:semiHidden="0" w:uiPriority="9" w:unhideWhenUsed="0" w:qFormat="1"/>
     <w:lsdException w:name="heading 2" w:uiPriority="9" w:qFormat="1"/>
@@ -3127,7 +3637,6 @@
       <w:lang w:val="en-GB"/>
     </w:rPr>
     <w:tblPr>
-      <w:tblInd w:w="0" w:type="nil"/>
       <w:tblBorders>
         <w:top w:val="single" w:sz="4" w:space="0" w:color="auto"/>
         <w:left w:val="single" w:sz="4" w:space="0" w:color="auto"/>
@@ -3136,6 +3645,12 @@
         <w:insideH w:val="single" w:sz="4" w:space="0" w:color="auto"/>
         <w:insideV w:val="single" w:sz="4" w:space="0" w:color="auto"/>
       </w:tblBorders>
+      <w:tblCellMar>
+        <w:top w:w="0" w:type="dxa"/>
+        <w:left w:w="108" w:type="dxa"/>
+        <w:bottom w:w="0" w:type="dxa"/>
+        <w:right w:w="108" w:type="dxa"/>
+      </w:tblCellMar>
     </w:tblPr>
   </w:style>
   <w:style w:type="paragraph" w:styleId="BalloonText">
@@ -3173,7 +3688,7 @@
 </file>
 
 <file path=word/stylesWithEffects.xml><?xml version="1.0" encoding="utf-8"?>
-<w:styles xmlns:wpc="http://schemas.microsoft.com/office/word/2010/wordprocessingCanvas" xmlns:mc="http://schemas.openxmlformats.org/markup-compatibility/2006" xmlns:o="urn:schemas-microsoft-com:office:office" xmlns:r="http://schemas.openxmlformats.org/officeDocument/2006/relationships" xmlns:m="http://schemas.openxmlformats.org/officeDocument/2006/math" xmlns:v="urn:schemas-microsoft-com:vml" xmlns:wp14="http://schemas.microsoft.com/office/word/2010/wordprocessingDrawing" xmlns:wp="http://schemas.openxmlformats.org/drawingml/2006/wordprocessingDrawing" xmlns:w10="urn:schemas-microsoft-com:office:word" xmlns:w="http://schemas.openxmlformats.org/wordprocessingml/2006/main" xmlns:w14="http://schemas.microsoft.com/office/word/2010/wordml" xmlns:wpg="http://schemas.microsoft.com/office/word/2010/wordprocessingGroup" xmlns:wpi="http://schemas.microsoft.com/office/word/2010/wordprocessingInk" xmlns:wne="http://schemas.microsoft.com/office/word/2006/wordml" xmlns:wps="http://schemas.microsoft.com/office/word/2010/wordprocessingShape" mc:Ignorable="w14 wp14">
+<w:styles xmlns:wpc="http://schemas.microsoft.com/office/word/2010/wordprocessingCanvas" xmlns:mo="http://schemas.microsoft.com/office/mac/office/2008/main" xmlns:mc="http://schemas.openxmlformats.org/markup-compatibility/2006" xmlns:mv="urn:schemas-microsoft-com:mac:vml" xmlns:o="urn:schemas-microsoft-com:office:office" xmlns:r="http://schemas.openxmlformats.org/officeDocument/2006/relationships" xmlns:m="http://schemas.openxmlformats.org/officeDocument/2006/math" xmlns:v="urn:schemas-microsoft-com:vml" xmlns:wp14="http://schemas.microsoft.com/office/word/2010/wordprocessingDrawing" xmlns:wp="http://schemas.openxmlformats.org/drawingml/2006/wordprocessingDrawing" xmlns:w10="urn:schemas-microsoft-com:office:word" xmlns:w="http://schemas.openxmlformats.org/wordprocessingml/2006/main" xmlns:w14="http://schemas.microsoft.com/office/word/2010/wordml" xmlns:wpg="http://schemas.microsoft.com/office/word/2010/wordprocessingGroup" xmlns:wpi="http://schemas.microsoft.com/office/word/2010/wordprocessingInk" xmlns:wne="http://schemas.microsoft.com/office/word/2006/wordml" xmlns:wps="http://schemas.microsoft.com/office/word/2010/wordprocessingShape" mc:Ignorable="w14 wp14">
   <w:docDefaults>
     <w:rPrDefault>
       <w:rPr>
@@ -3189,7 +3704,7 @@
       </w:pPr>
     </w:pPrDefault>
   </w:docDefaults>
-  <w:latentStyles w:defLockedState="0" w:defUIPriority="99" w:defSemiHidden="1" w:defUnhideWhenUsed="1" w:defQFormat="0" w:count="267">
+  <w:latentStyles w:defLockedState="0" w:defUIPriority="99" w:defSemiHidden="1" w:defUnhideWhenUsed="1" w:defQFormat="0" w:count="276">
     <w:lsdException w:name="Normal" w:semiHidden="0" w:uiPriority="0" w:unhideWhenUsed="0" w:qFormat="1"/>
     <w:lsdException w:name="heading 1" w:semiHidden="0" w:uiPriority="9" w:unhideWhenUsed="0" w:qFormat="1"/>
     <w:lsdException w:name="heading 2" w:uiPriority="9" w:qFormat="1"/>
@@ -3435,7 +3950,6 @@
       <w:lang w:val="en-GB"/>
     </w:rPr>
     <w:tblPr>
-      <w:tblInd w:w="0" w:type="nil"/>
       <w:tblBorders>
         <w:top w:val="single" w:sz="4" w:space="0" w:color="auto"/>
         <w:left w:val="single" w:sz="4" w:space="0" w:color="auto"/>
@@ -3444,6 +3958,12 @@
         <w:insideH w:val="single" w:sz="4" w:space="0" w:color="auto"/>
         <w:insideV w:val="single" w:sz="4" w:space="0" w:color="auto"/>
       </w:tblBorders>
+      <w:tblCellMar>
+        <w:top w:w="0" w:type="dxa"/>
+        <w:left w:w="108" w:type="dxa"/>
+        <w:bottom w:w="0" w:type="dxa"/>
+        <w:right w:w="108" w:type="dxa"/>
+      </w:tblCellMar>
     </w:tblPr>
   </w:style>
   <w:style w:type="paragraph" w:styleId="BalloonText">
@@ -3481,7 +4001,7 @@
 </file>
 
 <file path=word/glossary/document.xml><?xml version="1.0" encoding="utf-8"?>
-<w:glossaryDocument xmlns:wpc="http://schemas.microsoft.com/office/word/2010/wordprocessingCanvas" xmlns:mc="http://schemas.openxmlformats.org/markup-compatibility/2006" xmlns:o="urn:schemas-microsoft-com:office:office" xmlns:r="http://schemas.openxmlformats.org/officeDocument/2006/relationships" xmlns:m="http://schemas.openxmlformats.org/officeDocument/2006/math" xmlns:v="urn:schemas-microsoft-com:vml" xmlns:wp14="http://schemas.microsoft.com/office/word/2010/wordprocessingDrawing" xmlns:wp="http://schemas.openxmlformats.org/drawingml/2006/wordprocessingDrawing" xmlns:w10="urn:schemas-microsoft-com:office:word" xmlns:w="http://schemas.openxmlformats.org/wordprocessingml/2006/main" xmlns:w14="http://schemas.microsoft.com/office/word/2010/wordml" xmlns:wpg="http://schemas.microsoft.com/office/word/2010/wordprocessingGroup" xmlns:wpi="http://schemas.microsoft.com/office/word/2010/wordprocessingInk" xmlns:wne="http://schemas.microsoft.com/office/word/2006/wordml" xmlns:wps="http://schemas.microsoft.com/office/word/2010/wordprocessingShape" mc:Ignorable="w14 wp14">
+<w:glossaryDocument xmlns:wpc="http://schemas.microsoft.com/office/word/2010/wordprocessingCanvas" xmlns:mo="http://schemas.microsoft.com/office/mac/office/2008/main" xmlns:mc="http://schemas.openxmlformats.org/markup-compatibility/2006" xmlns:mv="urn:schemas-microsoft-com:mac:vml" xmlns:o="urn:schemas-microsoft-com:office:office" xmlns:r="http://schemas.openxmlformats.org/officeDocument/2006/relationships" xmlns:m="http://schemas.openxmlformats.org/officeDocument/2006/math" xmlns:v="urn:schemas-microsoft-com:vml" xmlns:wp14="http://schemas.microsoft.com/office/word/2010/wordprocessingDrawing" xmlns:wp="http://schemas.openxmlformats.org/drawingml/2006/wordprocessingDrawing" xmlns:w10="urn:schemas-microsoft-com:office:word" xmlns:w="http://schemas.openxmlformats.org/wordprocessingml/2006/main" xmlns:w14="http://schemas.microsoft.com/office/word/2010/wordml" xmlns:wpg="http://schemas.microsoft.com/office/word/2010/wordprocessingGroup" xmlns:wpi="http://schemas.microsoft.com/office/word/2010/wordprocessingInk" xmlns:wne="http://schemas.microsoft.com/office/word/2006/wordml" xmlns:wps="http://schemas.microsoft.com/office/word/2010/wordprocessingShape" mc:Ignorable="w14 wp14">
   <w:docParts>
     <w:docPart>
       <w:docPartPr>
@@ -3818,6 +4338,48 @@
         </w:p>
       </w:docPartBody>
     </w:docPart>
+    <w:docPart>
+      <w:docPartPr>
+        <w:name w:val="7F89169CEB05C849A0CC660F9D8BBEBC"/>
+        <w:category>
+          <w:name w:val="General"/>
+          <w:gallery w:val="placeholder"/>
+        </w:category>
+        <w:types>
+          <w:type w:val="bbPlcHdr"/>
+        </w:types>
+        <w:behaviors>
+          <w:behavior w:val="content"/>
+        </w:behaviors>
+        <w:guid w:val="{D578D30D-812A-C241-AE3C-3E95C900E5C4}"/>
+      </w:docPartPr>
+      <w:docPartBody>
+        <w:p>
+          <w:pPr>
+            <w:pStyle w:val="7F89169CEB05C849A0CC660F9D8BBEBC"/>
+          </w:pPr>
+          <w:r>
+            <w:rPr>
+              <w:rStyle w:val="PlaceholderText"/>
+            </w:rPr>
+            <w:t xml:space="preserve">[Enter an </w:t>
+          </w:r>
+          <w:r>
+            <w:rPr>
+              <w:rStyle w:val="PlaceholderText"/>
+              <w:b/>
+            </w:rPr>
+            <w:t>abstract</w:t>
+          </w:r>
+          <w:r>
+            <w:rPr>
+              <w:rStyle w:val="PlaceholderText"/>
+            </w:rPr>
+            <w:t xml:space="preserve"> for your article]</w:t>
+          </w:r>
+        </w:p>
+      </w:docPartBody>
+    </w:docPart>
   </w:docParts>
 </w:glossaryDocument>
 </file>
@@ -3827,31 +4389,56 @@
   <w:font w:name="Calibri">
     <w:panose1 w:val="020F0502020204030204"/>
     <w:charset w:val="00"/>
-    <w:family w:val="swiss"/>
+    <w:family w:val="auto"/>
     <w:pitch w:val="variable"/>
-    <w:sig w:usb0="E00002FF" w:usb1="4000ACFF" w:usb2="00000001" w:usb3="00000000" w:csb0="0000019F" w:csb1="00000000"/>
+    <w:sig w:usb0="E10002FF" w:usb1="4000ACFF" w:usb2="00000009" w:usb3="00000000" w:csb0="0000019F" w:csb1="00000000"/>
   </w:font>
   <w:font w:name="Times New Roman">
     <w:panose1 w:val="02020603050405020304"/>
     <w:charset w:val="00"/>
-    <w:family w:val="roman"/>
+    <w:family w:val="auto"/>
     <w:pitch w:val="variable"/>
     <w:sig w:usb0="E0002AFF" w:usb1="C0007841" w:usb2="00000009" w:usb3="00000000" w:csb0="000001FF" w:csb1="00000000"/>
   </w:font>
   <w:font w:name="Cambria">
     <w:panose1 w:val="02040503050406030204"/>
     <w:charset w:val="00"/>
-    <w:family w:val="roman"/>
+    <w:family w:val="auto"/>
     <w:pitch w:val="variable"/>
     <w:sig w:usb0="E00002FF" w:usb1="400004FF" w:usb2="00000000" w:usb3="00000000" w:csb0="0000019F" w:csb1="00000000"/>
+  </w:font>
+  <w:font w:name="ＭＳ ゴシック">
+    <w:charset w:val="4E"/>
+    <w:family w:val="auto"/>
+    <w:pitch w:val="variable"/>
+    <w:sig w:usb0="E00002FF" w:usb1="6AC7FDFB" w:usb2="00000012" w:usb3="00000000" w:csb0="0002009F" w:csb1="00000000"/>
   </w:font>
   <w:font w:name="Tahoma">
     <w:panose1 w:val="020B0604030504040204"/>
     <w:charset w:val="00"/>
-    <w:family w:val="swiss"/>
-    <w:notTrueType/>
+    <w:family w:val="auto"/>
     <w:pitch w:val="variable"/>
-    <w:sig w:usb0="00000003" w:usb1="00000000" w:usb2="00000000" w:usb3="00000000" w:csb0="00000001" w:csb1="00000000"/>
+    <w:sig w:usb0="E1002AFF" w:usb1="C000605B" w:usb2="00000029" w:usb3="00000000" w:csb0="000101FF" w:csb1="00000000"/>
+  </w:font>
+  <w:font w:name="Calibri Light">
+    <w:panose1 w:val="020F0302020204030204"/>
+    <w:charset w:val="00"/>
+    <w:family w:val="auto"/>
+    <w:pitch w:val="variable"/>
+    <w:sig w:usb0="A00002EF" w:usb1="4000207B" w:usb2="00000000" w:usb3="00000000" w:csb0="0000009F" w:csb1="00000000"/>
+  </w:font>
+  <w:font w:name="Arial">
+    <w:panose1 w:val="020B0604020202020204"/>
+    <w:charset w:val="00"/>
+    <w:family w:val="auto"/>
+    <w:pitch w:val="variable"/>
+    <w:sig w:usb0="E0002AFF" w:usb1="C0007843" w:usb2="00000009" w:usb3="00000000" w:csb0="000001FF" w:csb1="00000000"/>
+  </w:font>
+  <w:font w:name="ＭＳ 明朝">
+    <w:charset w:val="4E"/>
+    <w:family w:val="auto"/>
+    <w:pitch w:val="variable"/>
+    <w:sig w:usb0="E00002FF" w:usb1="6AC7FDFB" w:usb2="00000012" w:usb3="00000000" w:csb0="0002009F" w:csb1="00000000"/>
   </w:font>
 </w:fonts>
 </file>
@@ -3872,6 +4459,7 @@
     <w:rsidRoot w:val="008F030F"/>
     <w:rsid w:val="001D667B"/>
     <w:rsid w:val="002370A6"/>
+    <w:rsid w:val="00617CD3"/>
     <w:rsid w:val="008F030F"/>
     <w:rsid w:val="00E838A5"/>
   </w:rsids>
@@ -3888,8 +4476,9 @@
     <m:intLim m:val="subSup"/>
     <m:naryLim m:val="undOvr"/>
   </m:mathPr>
-  <w:themeFontLang w:val="en-CA"/>
+  <w:themeFontLang w:val="en-CA" w:eastAsia="ja-JP"/>
   <w:clrSchemeMapping w:bg1="light1" w:t1="dark1" w:bg2="light2" w:t2="dark2" w:accent1="accent1" w:accent2="accent2" w:accent3="accent3" w:accent4="accent4" w:accent5="accent5" w:accent6="accent6" w:hyperlink="hyperlink" w:followedHyperlink="followedHyperlink"/>
+  <w:doNotAutoCompressPictures/>
   <w:decimalSymbol w:val="."/>
   <w:listSeparator w:val=","/>
 </w:settings>
@@ -3912,7 +4501,7 @@
       </w:pPr>
     </w:pPrDefault>
   </w:docDefaults>
-  <w:latentStyles w:defLockedState="0" w:defUIPriority="99" w:defSemiHidden="1" w:defUnhideWhenUsed="1" w:defQFormat="0" w:count="267">
+  <w:latentStyles w:defLockedState="0" w:defUIPriority="99" w:defSemiHidden="1" w:defUnhideWhenUsed="1" w:defQFormat="0" w:count="276">
     <w:lsdException w:name="Normal" w:semiHidden="0" w:uiPriority="0" w:unhideWhenUsed="0" w:qFormat="1"/>
     <w:lsdException w:name="heading 1" w:semiHidden="0" w:uiPriority="9" w:unhideWhenUsed="0" w:qFormat="1"/>
     <w:lsdException w:name="heading 2" w:uiPriority="9" w:qFormat="1"/>
@@ -4087,7 +4676,7 @@
     <w:basedOn w:val="DefaultParagraphFont"/>
     <w:uiPriority w:val="99"/>
     <w:semiHidden/>
-    <w:rsid w:val="008F030F"/>
+    <w:rsid w:val="00617CD3"/>
   </w:style>
   <w:style w:type="paragraph" w:customStyle="1" w:styleId="5551827209FE4196A3683DE20B713922">
     <w:name w:val="5551827209FE4196A3683DE20B713922"/>
@@ -4136,12 +4725,24 @@
   <w:style w:type="paragraph" w:customStyle="1" w:styleId="A509AA58170742A39A3DE56B19B60D75">
     <w:name w:val="A509AA58170742A39A3DE56B19B60D75"/>
     <w:rsid w:val="008F030F"/>
+  </w:style>
+  <w:style w:type="paragraph" w:customStyle="1" w:styleId="7F89169CEB05C849A0CC660F9D8BBEBC">
+    <w:name w:val="7F89169CEB05C849A0CC660F9D8BBEBC"/>
+    <w:rsid w:val="00617CD3"/>
+    <w:pPr>
+      <w:spacing w:after="0" w:line="240" w:lineRule="auto"/>
+    </w:pPr>
+    <w:rPr>
+      <w:sz w:val="24"/>
+      <w:szCs w:val="24"/>
+      <w:lang w:eastAsia="ja-JP"/>
+    </w:rPr>
   </w:style>
 </w:styles>
 </file>
 
 <file path=word/glossary/stylesWithEffects.xml><?xml version="1.0" encoding="utf-8"?>
-<w:styles xmlns:wpc="http://schemas.microsoft.com/office/word/2010/wordprocessingCanvas" xmlns:mc="http://schemas.openxmlformats.org/markup-compatibility/2006" xmlns:o="urn:schemas-microsoft-com:office:office" xmlns:r="http://schemas.openxmlformats.org/officeDocument/2006/relationships" xmlns:m="http://schemas.openxmlformats.org/officeDocument/2006/math" xmlns:v="urn:schemas-microsoft-com:vml" xmlns:wp14="http://schemas.microsoft.com/office/word/2010/wordprocessingDrawing" xmlns:wp="http://schemas.openxmlformats.org/drawingml/2006/wordprocessingDrawing" xmlns:w10="urn:schemas-microsoft-com:office:word" xmlns:w="http://schemas.openxmlformats.org/wordprocessingml/2006/main" xmlns:w14="http://schemas.microsoft.com/office/word/2010/wordml" xmlns:wpg="http://schemas.microsoft.com/office/word/2010/wordprocessingGroup" xmlns:wpi="http://schemas.microsoft.com/office/word/2010/wordprocessingInk" xmlns:wne="http://schemas.microsoft.com/office/word/2006/wordml" xmlns:wps="http://schemas.microsoft.com/office/word/2010/wordprocessingShape" mc:Ignorable="w14 wp14">
+<w:styles xmlns:wpc="http://schemas.microsoft.com/office/word/2010/wordprocessingCanvas" xmlns:mo="http://schemas.microsoft.com/office/mac/office/2008/main" xmlns:mc="http://schemas.openxmlformats.org/markup-compatibility/2006" xmlns:mv="urn:schemas-microsoft-com:mac:vml" xmlns:o="urn:schemas-microsoft-com:office:office" xmlns:r="http://schemas.openxmlformats.org/officeDocument/2006/relationships" xmlns:m="http://schemas.openxmlformats.org/officeDocument/2006/math" xmlns:v="urn:schemas-microsoft-com:vml" xmlns:wp14="http://schemas.microsoft.com/office/word/2010/wordprocessingDrawing" xmlns:wp="http://schemas.openxmlformats.org/drawingml/2006/wordprocessingDrawing" xmlns:w10="urn:schemas-microsoft-com:office:word" xmlns:w="http://schemas.openxmlformats.org/wordprocessingml/2006/main" xmlns:w14="http://schemas.microsoft.com/office/word/2010/wordml" xmlns:wpg="http://schemas.microsoft.com/office/word/2010/wordprocessingGroup" xmlns:wpi="http://schemas.microsoft.com/office/word/2010/wordprocessingInk" xmlns:wne="http://schemas.microsoft.com/office/word/2006/wordml" xmlns:wps="http://schemas.microsoft.com/office/word/2010/wordprocessingShape" mc:Ignorable="w14 wp14">
   <w:docDefaults>
     <w:rPrDefault>
       <w:rPr>
@@ -4157,7 +4758,7 @@
       </w:pPr>
     </w:pPrDefault>
   </w:docDefaults>
-  <w:latentStyles w:defLockedState="0" w:defUIPriority="99" w:defSemiHidden="1" w:defUnhideWhenUsed="1" w:defQFormat="0" w:count="267">
+  <w:latentStyles w:defLockedState="0" w:defUIPriority="99" w:defSemiHidden="1" w:defUnhideWhenUsed="1" w:defQFormat="0" w:count="276">
     <w:lsdException w:name="Normal" w:semiHidden="0" w:uiPriority="0" w:unhideWhenUsed="0" w:qFormat="1"/>
     <w:lsdException w:name="heading 1" w:semiHidden="0" w:uiPriority="9" w:unhideWhenUsed="0" w:qFormat="1"/>
     <w:lsdException w:name="heading 2" w:uiPriority="9" w:qFormat="1"/>
@@ -4332,7 +4933,7 @@
     <w:basedOn w:val="DefaultParagraphFont"/>
     <w:uiPriority w:val="99"/>
     <w:semiHidden/>
-    <w:rsid w:val="008F030F"/>
+    <w:rsid w:val="00617CD3"/>
   </w:style>
   <w:style w:type="paragraph" w:customStyle="1" w:styleId="5551827209FE4196A3683DE20B713922">
     <w:name w:val="5551827209FE4196A3683DE20B713922"/>
@@ -4381,6 +4982,18 @@
   <w:style w:type="paragraph" w:customStyle="1" w:styleId="A509AA58170742A39A3DE56B19B60D75">
     <w:name w:val="A509AA58170742A39A3DE56B19B60D75"/>
     <w:rsid w:val="008F030F"/>
+  </w:style>
+  <w:style w:type="paragraph" w:customStyle="1" w:styleId="7F89169CEB05C849A0CC660F9D8BBEBC">
+    <w:name w:val="7F89169CEB05C849A0CC660F9D8BBEBC"/>
+    <w:rsid w:val="00617CD3"/>
+    <w:pPr>
+      <w:spacing w:after="0" w:line="240" w:lineRule="auto"/>
+    </w:pPr>
+    <w:rPr>
+      <w:sz w:val="24"/>
+      <w:szCs w:val="24"/>
+      <w:lang w:eastAsia="ja-JP"/>
+    </w:rPr>
   </w:style>
 </w:styles>
 </file>
@@ -4389,6 +5002,7 @@
 <w:webSettings xmlns:mc="http://schemas.openxmlformats.org/markup-compatibility/2006" xmlns:r="http://schemas.openxmlformats.org/officeDocument/2006/relationships" xmlns:w="http://schemas.openxmlformats.org/wordprocessingml/2006/main" xmlns:w14="http://schemas.microsoft.com/office/word/2010/wordml" mc:Ignorable="w14">
   <w:optimizeForBrowser/>
   <w:allowPNG/>
+  <w:doNotSaveAsSingleFile/>
 </w:webSettings>
 </file>
 
